--- a/docs/QA_Manual.docx
+++ b/docs/QA_Manual.docx
@@ -2239,45 +2239,7 @@
           <w:szCs w:val="24"/>
           <w:rtl w:val="0"/>
         </w:rPr>
-        <w:t xml:space="preserve">In every pull request, a github workflow (defined with a yml file in the repo) launches the containers (docker compose) and run the tests. </w:t>
-      </w:r>
-    </w:p>
-    <w:p>
-      <w:pPr>
-        <w:ind w:left="720" w:firstLine="0"/>
-        <w:rPr>
-          <w:rFonts w:ascii="Arial" w:cs="Arial" w:eastAsia="Arial" w:hAnsi="Arial"/>
-          <w:sz w:val="24"/>
-          <w:szCs w:val="24"/>
-        </w:rPr>
-      </w:pPr>
-      <w:r>
-        <w:rPr>
-          <w:rFonts w:ascii="Arial" w:cs="Arial" w:eastAsia="Arial" w:hAnsi="Arial"/>
-          <w:sz w:val="24"/>
-          <w:szCs w:val="24"/>
-          <w:rtl w:val="0"/>
-        </w:rPr>
-        <w:t xml:space="preserve">There is also automatic static code analysis, to make sure the pull request passes our quality gate.</w:t>
-      </w:r>
-    </w:p>
-    <w:p>
-      <w:pPr>
-        <w:ind w:left="720" w:firstLine="0"/>
-        <w:rPr>
-          <w:rFonts w:ascii="Arial" w:cs="Arial" w:eastAsia="Arial" w:hAnsi="Arial"/>
-          <w:sz w:val="24"/>
-          <w:szCs w:val="24"/>
-        </w:rPr>
-      </w:pPr>
-      <w:r>
-        <w:rPr>
-          <w:rFonts w:ascii="Arial" w:cs="Arial" w:eastAsia="Arial" w:hAnsi="Arial"/>
-          <w:sz w:val="24"/>
-          <w:szCs w:val="24"/>
-          <w:rtl w:val="0"/>
-        </w:rPr>
-        <w:t xml:space="preserve">The PR may then be accepted or refused automatically or manually.</w:t>
+        <w:t xml:space="preserve">In every pull request, a github workflow (defined with a yml file in the repo) runs the tests. We also use SonarCloud for CI: in every pull request, SonarCloud’s workflow will perform a static code analysis. All the tests and the quality gate must be passed in order for the PR to be accepted (may be accepted/refused automatically or manually).</w:t>
       </w:r>
     </w:p>
     <w:p>

--- a/docs/QA_Manual.docx
+++ b/docs/QA_Manual.docx
@@ -23,7 +23,7 @@
     </w:p>
     <w:p>
       <w:pPr>
-        <w:ind w:left="0"/>
+        <w:ind w:left="0" w:firstLine="0"/>
         <w:rPr>
           <w:rFonts w:ascii="Arial" w:cs="Arial" w:eastAsia="Arial" w:hAnsi="Arial"/>
           <w:sz w:val="24"/>
@@ -42,7 +42,7 @@
     </w:p>
     <w:p>
       <w:pPr>
-        <w:ind w:left="0"/>
+        <w:ind w:left="0" w:firstLine="0"/>
         <w:rPr>
           <w:rFonts w:ascii="Arial" w:cs="Arial" w:eastAsia="Arial" w:hAnsi="Arial"/>
           <w:sz w:val="24"/>
@@ -61,7 +61,7 @@
     </w:p>
     <w:p>
       <w:pPr>
-        <w:ind w:left="0"/>
+        <w:ind w:left="0" w:firstLine="0"/>
         <w:rPr>
           <w:rFonts w:ascii="Arial" w:cs="Arial" w:eastAsia="Arial" w:hAnsi="Arial"/>
           <w:sz w:val="24"/>
@@ -80,7 +80,7 @@
     </w:p>
     <w:p>
       <w:pPr>
-        <w:ind w:left="0"/>
+        <w:ind w:left="0" w:firstLine="0"/>
         <w:rPr>
           <w:rFonts w:ascii="Arial" w:cs="Arial" w:eastAsia="Arial" w:hAnsi="Arial"/>
           <w:sz w:val="24"/>
@@ -99,25 +99,26 @@
     </w:p>
     <w:p>
       <w:pPr>
-        <w:ind w:left="0"/>
-        <w:rPr>
-          <w:rFonts w:ascii="Arial" w:cs="Arial" w:eastAsia="Arial" w:hAnsi="Arial"/>
-          <w:sz w:val="24"/>
-          <w:szCs w:val="24"/>
-        </w:rPr>
-      </w:pPr>
-      <w:r>
-        <w:rPr>
-          <w:rFonts w:ascii="Arial" w:cs="Arial" w:eastAsia="Arial" w:hAnsi="Arial"/>
-          <w:sz w:val="24"/>
-          <w:szCs w:val="24"/>
-          <w:rtl w:val="0"/>
-        </w:rPr>
-        <w:t xml:space="preserve">v16-05-2023</w:t>
-      </w:r>
-    </w:p>
-    <w:p>
-      <w:pPr>
+        <w:ind w:left="0" w:firstLine="0"/>
+        <w:rPr>
+          <w:rFonts w:ascii="Arial" w:cs="Arial" w:eastAsia="Arial" w:hAnsi="Arial"/>
+          <w:sz w:val="24"/>
+          <w:szCs w:val="24"/>
+        </w:rPr>
+      </w:pPr>
+      <w:r>
+        <w:rPr>
+          <w:rFonts w:ascii="Arial" w:cs="Arial" w:eastAsia="Arial" w:hAnsi="Arial"/>
+          <w:sz w:val="24"/>
+          <w:szCs w:val="24"/>
+          <w:rtl w:val="0"/>
+        </w:rPr>
+        <w:t xml:space="preserve">v06-06-2023</w:t>
+      </w:r>
+    </w:p>
+    <w:p>
+      <w:pPr>
+        <w:ind w:firstLine="567"/>
         <w:rPr>
           <w:rFonts w:ascii="Arial" w:cs="Arial" w:eastAsia="Arial" w:hAnsi="Arial"/>
           <w:sz w:val="24"/>
@@ -236,7 +237,6 @@
             </w:rPr>
             <w:t xml:space="preserve">Project management</w:t>
             <w:tab/>
-            <w:t xml:space="preserve">1</w:t>
           </w:r>
           <w:r>
             <w:fldChar w:fldCharType="end"/>
@@ -300,7 +300,6 @@
               <w:tab/>
               <w:t xml:space="preserve">Team and roles</w:t>
               <w:tab/>
-              <w:t xml:space="preserve">1</w:t>
             </w:r>
           </w:hyperlink>
           <w:r>
@@ -362,7 +361,6 @@
               <w:tab/>
               <w:t xml:space="preserve">Agile backlog management and work assignment</w:t>
               <w:tab/>
-              <w:t xml:space="preserve">1</w:t>
             </w:r>
           </w:hyperlink>
           <w:r>
@@ -464,7 +462,6 @@
             </w:rPr>
             <w:t xml:space="preserve">Code quality management</w:t>
             <w:tab/>
-            <w:t xml:space="preserve">2</w:t>
           </w:r>
           <w:r>
             <w:fldChar w:fldCharType="end"/>
@@ -528,7 +525,6 @@
               <w:tab/>
               <w:t xml:space="preserve">Guidelines for contributors (coding style)</w:t>
               <w:tab/>
-              <w:t xml:space="preserve">2</w:t>
             </w:r>
           </w:hyperlink>
           <w:r>
@@ -590,7 +586,6 @@
               <w:tab/>
               <w:t xml:space="preserve">Code quality metrics</w:t>
               <w:tab/>
-              <w:t xml:space="preserve">2</w:t>
             </w:r>
           </w:hyperlink>
           <w:r>
@@ -692,7 +687,6 @@
             </w:rPr>
             <w:t xml:space="preserve">Continuous delivery pipeline (CI/CD)</w:t>
             <w:tab/>
-            <w:t xml:space="preserve">2</w:t>
           </w:r>
           <w:r>
             <w:fldChar w:fldCharType="end"/>
@@ -756,7 +750,6 @@
               <w:tab/>
               <w:t xml:space="preserve">Development workflow</w:t>
               <w:tab/>
-              <w:t xml:space="preserve">2</w:t>
             </w:r>
           </w:hyperlink>
           <w:r>
@@ -799,7 +792,7 @@
               <w:vertAlign w:val="baseline"/>
             </w:rPr>
           </w:pPr>
-          <w:hyperlink w:anchor="_2s8eyo1">
+          <w:hyperlink w:anchor="_4d34og8">
             <w:r>
               <w:rPr>
                 <w:rFonts w:ascii="Arial" w:cs="Arial" w:eastAsia="Arial" w:hAnsi="Arial"/>
@@ -818,9 +811,111 @@
               <w:tab/>
               <w:t xml:space="preserve">CI/CD pipeline and tools</w:t>
               <w:tab/>
-              <w:t xml:space="preserve">2</w:t>
             </w:r>
           </w:hyperlink>
+          <w:r>
+            <w:rPr>
+              <w:rtl w:val="0"/>
+            </w:rPr>
+          </w:r>
+        </w:p>
+        <w:p>
+          <w:pPr>
+            <w:keepNext w:val="0"/>
+            <w:keepLines w:val="0"/>
+            <w:pageBreakBefore w:val="0"/>
+            <w:widowControl w:val="1"/>
+            <w:pBdr>
+              <w:top w:space="0" w:sz="0" w:val="nil"/>
+              <w:left w:space="0" w:sz="0" w:val="nil"/>
+              <w:bottom w:space="0" w:sz="0" w:val="nil"/>
+              <w:right w:space="0" w:sz="0" w:val="nil"/>
+              <w:between w:space="0" w:sz="0" w:val="nil"/>
+            </w:pBdr>
+            <w:shd w:fill="auto" w:val="clear"/>
+            <w:tabs>
+              <w:tab w:val="right" w:leader="none" w:pos="9742"/>
+              <w:tab w:val="left" w:leader="none" w:pos="567"/>
+            </w:tabs>
+            <w:spacing w:after="0" w:before="240" w:line="240" w:lineRule="auto"/>
+            <w:ind w:left="142" w:right="0" w:firstLine="0"/>
+            <w:jc w:val="left"/>
+            <w:rPr>
+              <w:rFonts w:ascii="Arial" w:cs="Arial" w:eastAsia="Arial" w:hAnsi="Arial"/>
+              <w:i w:val="0"/>
+              <w:smallCaps w:val="0"/>
+              <w:strike w:val="0"/>
+              <w:color w:val="000000"/>
+              <w:sz w:val="24"/>
+              <w:szCs w:val="24"/>
+              <w:u w:val="none"/>
+              <w:shd w:fill="auto" w:val="clear"/>
+              <w:vertAlign w:val="baseline"/>
+            </w:rPr>
+          </w:pPr>
+          <w:hyperlink w:anchor="_2s8eyo1">
+            <w:r>
+              <w:rPr>
+                <w:rFonts w:ascii="Arial" w:cs="Arial" w:eastAsia="Arial" w:hAnsi="Arial"/>
+                <w:b w:val="1"/>
+                <w:i w:val="0"/>
+                <w:smallCaps w:val="0"/>
+                <w:strike w:val="0"/>
+                <w:color w:val="000000"/>
+                <w:sz w:val="24"/>
+                <w:szCs w:val="24"/>
+                <w:u w:val="none"/>
+                <w:shd w:fill="auto" w:val="clear"/>
+                <w:vertAlign w:val="baseline"/>
+                <w:rtl w:val="0"/>
+              </w:rPr>
+              <w:t xml:space="preserve">4</w:t>
+            </w:r>
+          </w:hyperlink>
+          <w:hyperlink w:anchor="_2s8eyo1">
+            <w:r>
+              <w:rPr>
+                <w:rFonts w:ascii="Arial" w:cs="Arial" w:eastAsia="Arial" w:hAnsi="Arial"/>
+                <w:i w:val="0"/>
+                <w:smallCaps w:val="0"/>
+                <w:strike w:val="0"/>
+                <w:color w:val="000000"/>
+                <w:sz w:val="24"/>
+                <w:szCs w:val="24"/>
+                <w:u w:val="none"/>
+                <w:shd w:fill="auto" w:val="clear"/>
+                <w:vertAlign w:val="baseline"/>
+                <w:rtl w:val="0"/>
+              </w:rPr>
+              <w:tab/>
+            </w:r>
+          </w:hyperlink>
+          <w:r>
+            <w:fldChar w:fldCharType="begin"/>
+            <w:instrText xml:space="preserve"> PAGEREF _2s8eyo1 \h </w:instrText>
+            <w:fldChar w:fldCharType="separate"/>
+          </w:r>
+          <w:r>
+            <w:rPr>
+              <w:rFonts w:ascii="Arial" w:cs="Arial" w:eastAsia="Arial" w:hAnsi="Arial"/>
+              <w:b w:val="1"/>
+              <w:i w:val="0"/>
+              <w:smallCaps w:val="0"/>
+              <w:strike w:val="0"/>
+              <w:color w:val="000000"/>
+              <w:sz w:val="24"/>
+              <w:szCs w:val="24"/>
+              <w:u w:val="none"/>
+              <w:shd w:fill="auto" w:val="clear"/>
+              <w:vertAlign w:val="baseline"/>
+              <w:rtl w:val="0"/>
+            </w:rPr>
+            <w:t xml:space="preserve">Software testing</w:t>
+            <w:tab/>
+          </w:r>
+          <w:r>
+            <w:fldChar w:fldCharType="end"/>
+          </w:r>
           <w:r>
             <w:rPr>
               <w:rtl w:val="0"/>
@@ -876,11 +971,10 @@
                 <w:vertAlign w:val="baseline"/>
                 <w:rtl w:val="0"/>
               </w:rPr>
-              <w:t xml:space="preserve">3.3</w:t>
+              <w:t xml:space="preserve">4.1</w:t>
               <w:tab/>
-              <w:t xml:space="preserve">System observability</w:t>
+              <w:t xml:space="preserve">Overall strategy for testing</w:t>
               <w:tab/>
-              <w:t xml:space="preserve">2</w:t>
             </w:r>
           </w:hyperlink>
           <w:r>
@@ -938,177 +1032,10 @@
                 <w:vertAlign w:val="baseline"/>
                 <w:rtl w:val="0"/>
               </w:rPr>
-              <w:t xml:space="preserve">3.4</w:t>
+              <w:t xml:space="preserve">4.2</w:t>
               <w:tab/>
-              <w:t xml:space="preserve">Artifacts repository [Optional]</w:t>
+              <w:t xml:space="preserve">Functional testing/acceptance</w:t>
               <w:tab/>
-              <w:t xml:space="preserve">2</w:t>
-            </w:r>
-          </w:hyperlink>
-          <w:r>
-            <w:rPr>
-              <w:rtl w:val="0"/>
-            </w:rPr>
-          </w:r>
-        </w:p>
-        <w:p>
-          <w:pPr>
-            <w:keepNext w:val="0"/>
-            <w:keepLines w:val="0"/>
-            <w:pageBreakBefore w:val="0"/>
-            <w:widowControl w:val="1"/>
-            <w:pBdr>
-              <w:top w:space="0" w:sz="0" w:val="nil"/>
-              <w:left w:space="0" w:sz="0" w:val="nil"/>
-              <w:bottom w:space="0" w:sz="0" w:val="nil"/>
-              <w:right w:space="0" w:sz="0" w:val="nil"/>
-              <w:between w:space="0" w:sz="0" w:val="nil"/>
-            </w:pBdr>
-            <w:shd w:fill="auto" w:val="clear"/>
-            <w:tabs>
-              <w:tab w:val="right" w:leader="none" w:pos="9742"/>
-              <w:tab w:val="left" w:leader="none" w:pos="567"/>
-            </w:tabs>
-            <w:spacing w:after="0" w:before="240" w:line="240" w:lineRule="auto"/>
-            <w:ind w:left="142" w:right="0" w:firstLine="0"/>
-            <w:jc w:val="left"/>
-            <w:rPr>
-              <w:rFonts w:ascii="Arial" w:cs="Arial" w:eastAsia="Arial" w:hAnsi="Arial"/>
-              <w:i w:val="0"/>
-              <w:smallCaps w:val="0"/>
-              <w:strike w:val="0"/>
-              <w:color w:val="000000"/>
-              <w:sz w:val="24"/>
-              <w:szCs w:val="24"/>
-              <w:u w:val="none"/>
-              <w:shd w:fill="auto" w:val="clear"/>
-              <w:vertAlign w:val="baseline"/>
-            </w:rPr>
-          </w:pPr>
-          <w:hyperlink w:anchor="_26in1rg">
-            <w:r>
-              <w:rPr>
-                <w:rFonts w:ascii="Arial" w:cs="Arial" w:eastAsia="Arial" w:hAnsi="Arial"/>
-                <w:b w:val="1"/>
-                <w:i w:val="0"/>
-                <w:smallCaps w:val="0"/>
-                <w:strike w:val="0"/>
-                <w:color w:val="000000"/>
-                <w:sz w:val="24"/>
-                <w:szCs w:val="24"/>
-                <w:u w:val="none"/>
-                <w:shd w:fill="auto" w:val="clear"/>
-                <w:vertAlign w:val="baseline"/>
-                <w:rtl w:val="0"/>
-              </w:rPr>
-              <w:t xml:space="preserve">4</w:t>
-            </w:r>
-          </w:hyperlink>
-          <w:hyperlink w:anchor="_26in1rg">
-            <w:r>
-              <w:rPr>
-                <w:rFonts w:ascii="Arial" w:cs="Arial" w:eastAsia="Arial" w:hAnsi="Arial"/>
-                <w:i w:val="0"/>
-                <w:smallCaps w:val="0"/>
-                <w:strike w:val="0"/>
-                <w:color w:val="000000"/>
-                <w:sz w:val="24"/>
-                <w:szCs w:val="24"/>
-                <w:u w:val="none"/>
-                <w:shd w:fill="auto" w:val="clear"/>
-                <w:vertAlign w:val="baseline"/>
-                <w:rtl w:val="0"/>
-              </w:rPr>
-              <w:tab/>
-            </w:r>
-          </w:hyperlink>
-          <w:r>
-            <w:fldChar w:fldCharType="begin"/>
-            <w:instrText xml:space="preserve"> PAGEREF _26in1rg \h </w:instrText>
-            <w:fldChar w:fldCharType="separate"/>
-          </w:r>
-          <w:r>
-            <w:rPr>
-              <w:rFonts w:ascii="Arial" w:cs="Arial" w:eastAsia="Arial" w:hAnsi="Arial"/>
-              <w:b w:val="1"/>
-              <w:i w:val="0"/>
-              <w:smallCaps w:val="0"/>
-              <w:strike w:val="0"/>
-              <w:color w:val="000000"/>
-              <w:sz w:val="24"/>
-              <w:szCs w:val="24"/>
-              <w:u w:val="none"/>
-              <w:shd w:fill="auto" w:val="clear"/>
-              <w:vertAlign w:val="baseline"/>
-              <w:rtl w:val="0"/>
-            </w:rPr>
-            <w:t xml:space="preserve">Software testing</w:t>
-            <w:tab/>
-            <w:t xml:space="preserve">2</w:t>
-          </w:r>
-          <w:r>
-            <w:fldChar w:fldCharType="end"/>
-          </w:r>
-          <w:r>
-            <w:rPr>
-              <w:rtl w:val="0"/>
-            </w:rPr>
-          </w:r>
-        </w:p>
-        <w:p>
-          <w:pPr>
-            <w:keepNext w:val="0"/>
-            <w:keepLines w:val="0"/>
-            <w:pageBreakBefore w:val="0"/>
-            <w:widowControl w:val="1"/>
-            <w:pBdr>
-              <w:top w:space="0" w:sz="0" w:val="nil"/>
-              <w:left w:space="0" w:sz="0" w:val="nil"/>
-              <w:bottom w:space="0" w:sz="0" w:val="nil"/>
-              <w:right w:space="0" w:sz="0" w:val="nil"/>
-              <w:between w:space="0" w:sz="0" w:val="nil"/>
-            </w:pBdr>
-            <w:shd w:fill="auto" w:val="clear"/>
-            <w:tabs>
-              <w:tab w:val="left" w:leader="none" w:pos="1418"/>
-              <w:tab w:val="right" w:leader="none" w:pos="9742"/>
-            </w:tabs>
-            <w:spacing w:after="0" w:before="0" w:line="240" w:lineRule="auto"/>
-            <w:ind w:left="567" w:right="0" w:firstLine="0"/>
-            <w:jc w:val="both"/>
-            <w:rPr>
-              <w:rFonts w:ascii="Arial" w:cs="Arial" w:eastAsia="Arial" w:hAnsi="Arial"/>
-              <w:i w:val="0"/>
-              <w:smallCaps w:val="0"/>
-              <w:strike w:val="0"/>
-              <w:color w:val="000000"/>
-              <w:sz w:val="24"/>
-              <w:szCs w:val="24"/>
-              <w:u w:val="none"/>
-              <w:shd w:fill="auto" w:val="clear"/>
-              <w:vertAlign w:val="baseline"/>
-            </w:rPr>
-          </w:pPr>
-          <w:hyperlink w:anchor="_lnxbz9">
-            <w:r>
-              <w:rPr>
-                <w:rFonts w:ascii="Arial" w:cs="Arial" w:eastAsia="Arial" w:hAnsi="Arial"/>
-                <w:i w:val="0"/>
-                <w:smallCaps w:val="0"/>
-                <w:strike w:val="0"/>
-                <w:color w:val="000000"/>
-                <w:sz w:val="24"/>
-                <w:szCs w:val="24"/>
-                <w:u w:val="none"/>
-                <w:shd w:fill="auto" w:val="clear"/>
-                <w:vertAlign w:val="baseline"/>
-                <w:rtl w:val="0"/>
-              </w:rPr>
-              <w:t xml:space="preserve">4.1</w:t>
-              <w:tab/>
-              <w:t xml:space="preserve">Overall strategy for testing</w:t>
-              <w:tab/>
-              <w:t xml:space="preserve">2</w:t>
             </w:r>
           </w:hyperlink>
           <w:r>
@@ -1151,7 +1078,7 @@
               <w:vertAlign w:val="baseline"/>
             </w:rPr>
           </w:pPr>
-          <w:hyperlink w:anchor="_35nkun2">
+          <w:hyperlink w:anchor="_26in1rg">
             <w:r>
               <w:rPr>
                 <w:rFonts w:ascii="Arial" w:cs="Arial" w:eastAsia="Arial" w:hAnsi="Arial"/>
@@ -1166,11 +1093,9 @@
                 <w:vertAlign w:val="baseline"/>
                 <w:rtl w:val="0"/>
               </w:rPr>
-              <w:t xml:space="preserve">4.2</w:t>
+              <w:t xml:space="preserve">4.3</w:t>
               <w:tab/>
-              <w:t xml:space="preserve">Functional testing/acceptance</w:t>
-              <w:tab/>
-              <w:t xml:space="preserve">3</w:t>
+              <w:t xml:space="preserve">Unit tests</w:t>
             </w:r>
           </w:hyperlink>
           <w:r>
@@ -1202,80 +1127,11 @@
             <w:jc w:val="both"/>
             <w:rPr>
               <w:rFonts w:ascii="Arial" w:cs="Arial" w:eastAsia="Arial" w:hAnsi="Arial"/>
-              <w:i w:val="0"/>
-              <w:smallCaps w:val="0"/>
-              <w:strike w:val="0"/>
-              <w:color w:val="000000"/>
               <w:sz w:val="24"/>
               <w:szCs w:val="24"/>
-              <w:u w:val="none"/>
-              <w:shd w:fill="auto" w:val="clear"/>
-              <w:vertAlign w:val="baseline"/>
             </w:rPr>
           </w:pPr>
-          <w:hyperlink w:anchor="_1ksv4uv">
-            <w:r>
-              <w:rPr>
-                <w:rFonts w:ascii="Arial" w:cs="Arial" w:eastAsia="Arial" w:hAnsi="Arial"/>
-                <w:i w:val="0"/>
-                <w:smallCaps w:val="0"/>
-                <w:strike w:val="0"/>
-                <w:color w:val="000000"/>
-                <w:sz w:val="24"/>
-                <w:szCs w:val="24"/>
-                <w:u w:val="none"/>
-                <w:shd w:fill="auto" w:val="clear"/>
-                <w:vertAlign w:val="baseline"/>
-                <w:rtl w:val="0"/>
-              </w:rPr>
-              <w:t xml:space="preserve">4.3</w:t>
-              <w:tab/>
-              <w:t xml:space="preserve">Unit tests</w:t>
-              <w:tab/>
-              <w:t xml:space="preserve">3</w:t>
-            </w:r>
-          </w:hyperlink>
-          <w:r>
-            <w:rPr>
-              <w:rtl w:val="0"/>
-            </w:rPr>
-          </w:r>
-        </w:p>
-        <w:p>
-          <w:pPr>
-            <w:keepNext w:val="0"/>
-            <w:keepLines w:val="0"/>
-            <w:pageBreakBefore w:val="0"/>
-            <w:widowControl w:val="1"/>
-            <w:pBdr>
-              <w:top w:space="0" w:sz="0" w:val="nil"/>
-              <w:left w:space="0" w:sz="0" w:val="nil"/>
-              <w:bottom w:space="0" w:sz="0" w:val="nil"/>
-              <w:right w:space="0" w:sz="0" w:val="nil"/>
-              <w:between w:space="0" w:sz="0" w:val="nil"/>
-            </w:pBdr>
-            <w:shd w:fill="auto" w:val="clear"/>
-            <w:tabs>
-              <w:tab w:val="left" w:leader="none" w:pos="1418"/>
-              <w:tab w:val="right" w:leader="none" w:pos="9742"/>
-            </w:tabs>
-            <w:spacing w:after="0" w:before="0" w:line="240" w:lineRule="auto"/>
-            <w:ind w:left="567" w:right="0" w:firstLine="0"/>
-            <w:jc w:val="both"/>
-            <w:rPr>
-              <w:rFonts w:ascii="Arial" w:cs="Arial" w:eastAsia="Arial" w:hAnsi="Arial"/>
-              <w:i w:val="0"/>
-              <w:smallCaps w:val="0"/>
-              <w:strike w:val="0"/>
-              <w:color w:val="000000"/>
-              <w:sz w:val="24"/>
-              <w:szCs w:val="24"/>
-              <w:u w:val="none"/>
-              <w:shd w:fill="auto" w:val="clear"/>
-              <w:vertAlign w:val="baseline"/>
-            </w:rPr>
-          </w:pPr>
-          <w:hyperlink w:anchor="_44sinio">
+          <w:hyperlink w:anchor="_lnxbz9">
             <w:r>
               <w:rPr>
                 <w:rFonts w:ascii="Arial" w:cs="Arial" w:eastAsia="Arial" w:hAnsi="Arial"/>
@@ -1294,85 +1150,8 @@
               <w:tab/>
               <w:t xml:space="preserve">System and integration testing</w:t>
               <w:tab/>
-              <w:t xml:space="preserve">3</w:t>
             </w:r>
           </w:hyperlink>
-          <w:r>
-            <w:rPr>
-              <w:rtl w:val="0"/>
-            </w:rPr>
-          </w:r>
-        </w:p>
-        <w:p>
-          <w:pPr>
-            <w:keepNext w:val="0"/>
-            <w:keepLines w:val="0"/>
-            <w:pageBreakBefore w:val="0"/>
-            <w:widowControl w:val="1"/>
-            <w:pBdr>
-              <w:top w:space="0" w:sz="0" w:val="nil"/>
-              <w:left w:space="0" w:sz="0" w:val="nil"/>
-              <w:bottom w:space="0" w:sz="0" w:val="nil"/>
-              <w:right w:space="0" w:sz="0" w:val="nil"/>
-              <w:between w:space="0" w:sz="0" w:val="nil"/>
-            </w:pBdr>
-            <w:shd w:fill="auto" w:val="clear"/>
-            <w:tabs>
-              <w:tab w:val="left" w:leader="none" w:pos="1418"/>
-              <w:tab w:val="right" w:leader="none" w:pos="9742"/>
-            </w:tabs>
-            <w:spacing w:after="0" w:before="0" w:line="240" w:lineRule="auto"/>
-            <w:ind w:left="567" w:right="0" w:firstLine="0"/>
-            <w:jc w:val="both"/>
-            <w:rPr>
-              <w:rFonts w:ascii="Arial" w:cs="Arial" w:eastAsia="Arial" w:hAnsi="Arial"/>
-              <w:i w:val="0"/>
-              <w:smallCaps w:val="0"/>
-              <w:strike w:val="0"/>
-              <w:color w:val="000000"/>
-              <w:sz w:val="24"/>
-              <w:szCs w:val="24"/>
-              <w:u w:val="none"/>
-              <w:shd w:fill="auto" w:val="clear"/>
-              <w:vertAlign w:val="baseline"/>
-            </w:rPr>
-          </w:pPr>
-          <w:hyperlink w:anchor="_2jxsxqh">
-            <w:r>
-              <w:rPr>
-                <w:rFonts w:ascii="Arial" w:cs="Arial" w:eastAsia="Arial" w:hAnsi="Arial"/>
-                <w:i w:val="0"/>
-                <w:smallCaps w:val="0"/>
-                <w:strike w:val="0"/>
-                <w:color w:val="000000"/>
-                <w:sz w:val="24"/>
-                <w:szCs w:val="24"/>
-                <w:u w:val="none"/>
-                <w:shd w:fill="auto" w:val="clear"/>
-                <w:vertAlign w:val="baseline"/>
-                <w:rtl w:val="0"/>
-              </w:rPr>
-              <w:t xml:space="preserve">4.5</w:t>
-              <w:tab/>
-              <w:t xml:space="preserve">Performance testing [Optional]</w:t>
-              <w:tab/>
-              <w:t xml:space="preserve">3</w:t>
-            </w:r>
-          </w:hyperlink>
-          <w:r>
-            <w:rPr>
-              <w:rtl w:val="0"/>
-            </w:rPr>
-          </w:r>
-        </w:p>
-        <w:p>
-          <w:pPr>
-            <w:rPr>
-              <w:rFonts w:ascii="Arial" w:cs="Arial" w:eastAsia="Arial" w:hAnsi="Arial"/>
-              <w:sz w:val="24"/>
-              <w:szCs w:val="24"/>
-            </w:rPr>
-          </w:pPr>
           <w:r>
             <w:rPr>
               <w:rtl w:val="0"/>
@@ -1436,6 +1215,7 @@
         </w:numPr>
         <w:tabs>
           <w:tab w:val="left" w:leader="none" w:pos="713"/>
+          <w:tab w:val="left" w:leader="none" w:pos="713"/>
         </w:tabs>
         <w:spacing w:after="120" w:before="360" w:line="264" w:lineRule="auto"/>
         <w:ind w:left="576" w:right="0" w:hanging="576"/>
@@ -1474,7 +1254,7 @@
           <w:szCs w:val="24"/>
           <w:rtl w:val="0"/>
         </w:rPr>
-        <w:t xml:space="preserve">Alexandre Gazur - Team Leader, PickUs backend</w:t>
+        <w:t xml:space="preserve">Alexandre Gazur - Team Leader, PickUs backend and QA</w:t>
       </w:r>
     </w:p>
     <w:p>
@@ -1543,6 +1323,7 @@
         </w:numPr>
         <w:tabs>
           <w:tab w:val="left" w:leader="none" w:pos="713"/>
+          <w:tab w:val="left" w:leader="none" w:pos="713"/>
         </w:tabs>
         <w:spacing w:after="120" w:before="360" w:line="264" w:lineRule="auto"/>
         <w:ind w:left="576" w:right="0" w:hanging="576"/>
@@ -1563,11 +1344,6 @@
           <w:rtl w:val="0"/>
         </w:rPr>
         <w:t xml:space="preserve">Agile backlog management and work assignment</w:t>
-      </w:r>
-      <w:r>
-        <w:rPr>
-          <w:rtl w:val="0"/>
-        </w:rPr>
       </w:r>
     </w:p>
     <w:p>
@@ -1615,7 +1391,33 @@
           <w:szCs w:val="24"/>
           <w:rtl w:val="0"/>
         </w:rPr>
-        <w:t xml:space="preserve">. They may be added, updated or removed as things change (agile). A few of the not implemented stories are prioritized every iteration (1 week). They are then implemented, and if they pass the tests, the pull request is accepted.</w:t>
+        <w:t xml:space="preserve">. They may be added, updated or</w:t>
+      </w:r>
+    </w:p>
+    <w:p>
+      <w:pPr>
+        <w:pBdr>
+          <w:top w:space="0" w:sz="0" w:val="nil"/>
+          <w:left w:space="0" w:sz="0" w:val="nil"/>
+          <w:bottom w:space="0" w:sz="0" w:val="nil"/>
+          <w:right w:space="0" w:sz="0" w:val="nil"/>
+          <w:between w:space="0" w:sz="0" w:val="nil"/>
+        </w:pBdr>
+        <w:ind w:left="0" w:firstLine="0"/>
+        <w:rPr>
+          <w:rFonts w:ascii="Arial" w:cs="Arial" w:eastAsia="Arial" w:hAnsi="Arial"/>
+          <w:sz w:val="24"/>
+          <w:szCs w:val="24"/>
+        </w:rPr>
+      </w:pPr>
+      <w:r>
+        <w:rPr>
+          <w:rFonts w:ascii="Arial" w:cs="Arial" w:eastAsia="Arial" w:hAnsi="Arial"/>
+          <w:sz w:val="24"/>
+          <w:szCs w:val="24"/>
+          <w:rtl w:val="0"/>
+        </w:rPr>
+        <w:t xml:space="preserve">removed as things change (agile). A few of the not implemented stories are prioritized every iteration (1 week). Each user story corresponds to 1 github branch. After the feature is implemented, the branch is pull requested to the main branch, and if it passes the tests and quality gate, the pull request is manually accepted.</w:t>
       </w:r>
     </w:p>
     <w:p>
@@ -1676,6 +1478,7 @@
           <w:numId w:val="1"/>
         </w:numPr>
         <w:tabs>
+          <w:tab w:val="left" w:leader="none" w:pos="713"/>
           <w:tab w:val="left" w:leader="none" w:pos="713"/>
         </w:tabs>
         <w:spacing w:after="120" w:before="360" w:line="264" w:lineRule="auto"/>
@@ -1737,7 +1540,7 @@
           <w:szCs w:val="24"/>
           <w:rtl w:val="0"/>
         </w:rPr>
-        <w:t xml:space="preserve">, since we think it makes a lot of sense.</w:t>
+        <w:t xml:space="preserve">, since we think it makes a lot of sense and all members like the conventions.</w:t>
       </w:r>
     </w:p>
     <w:p>
@@ -1749,6 +1552,7 @@
         </w:numPr>
         <w:tabs>
           <w:tab w:val="left" w:leader="none" w:pos="713"/>
+          <w:tab w:val="left" w:leader="none" w:pos="713"/>
         </w:tabs>
         <w:spacing w:after="120" w:before="360" w:line="264" w:lineRule="auto"/>
         <w:ind w:left="576" w:right="0" w:hanging="576"/>
@@ -1770,11 +1574,6 @@
         </w:rPr>
         <w:t xml:space="preserve">Code quality metrics</w:t>
       </w:r>
-      <w:r>
-        <w:rPr>
-          <w:rtl w:val="0"/>
-        </w:rPr>
-      </w:r>
     </w:p>
     <w:p>
       <w:pPr>
@@ -1792,7 +1591,26 @@
           <w:szCs w:val="24"/>
           <w:rtl w:val="0"/>
         </w:rPr>
-        <w:t xml:space="preserve">For static code analysis, we use SonarQube. All pull requests must pass the            quality gate to be accepted, as well as all the tests.</w:t>
+        <w:t xml:space="preserve">For static code analysis, we use SonarCloud. All pull requests must pass the         </w:t>
+      </w:r>
+    </w:p>
+    <w:p>
+      <w:pPr>
+        <w:ind w:left="0" w:firstLine="0"/>
+        <w:rPr>
+          <w:rFonts w:ascii="Arial" w:cs="Arial" w:eastAsia="Arial" w:hAnsi="Arial"/>
+          <w:sz w:val="24"/>
+          <w:szCs w:val="24"/>
+        </w:rPr>
+      </w:pPr>
+      <w:r>
+        <w:rPr>
+          <w:rFonts w:ascii="Arial" w:cs="Arial" w:eastAsia="Arial" w:hAnsi="Arial"/>
+          <w:sz w:val="24"/>
+          <w:szCs w:val="24"/>
+          <w:rtl w:val="0"/>
+        </w:rPr>
+        <w:t xml:space="preserve">quality gate to be accepted, as well as all the tests.</w:t>
       </w:r>
     </w:p>
     <w:p>
@@ -1840,7 +1658,33 @@
           <w:szCs w:val="24"/>
           <w:rtl w:val="0"/>
         </w:rPr>
-        <w:t xml:space="preserve"> paradigm to ensure minimal technical debt is added every iteration. </w:t>
+        <w:t xml:space="preserve"> paradigm and Sonar’s default quality gate (but</w:t>
+      </w:r>
+    </w:p>
+    <w:p>
+      <w:pPr>
+        <w:pBdr>
+          <w:top w:space="0" w:sz="0" w:val="nil"/>
+          <w:left w:space="0" w:sz="0" w:val="nil"/>
+          <w:bottom w:space="0" w:sz="0" w:val="nil"/>
+          <w:right w:space="0" w:sz="0" w:val="nil"/>
+          <w:between w:space="0" w:sz="0" w:val="nil"/>
+        </w:pBdr>
+        <w:ind w:left="0" w:firstLine="0"/>
+        <w:rPr>
+          <w:rFonts w:ascii="Arial" w:cs="Arial" w:eastAsia="Arial" w:hAnsi="Arial"/>
+          <w:sz w:val="24"/>
+          <w:szCs w:val="24"/>
+        </w:rPr>
+      </w:pPr>
+      <w:r>
+        <w:rPr>
+          <w:rFonts w:ascii="Arial" w:cs="Arial" w:eastAsia="Arial" w:hAnsi="Arial"/>
+          <w:sz w:val="24"/>
+          <w:szCs w:val="24"/>
+          <w:rtl w:val="0"/>
+        </w:rPr>
+        <w:t xml:space="preserve">extended to overall code) to ensure no bugs, no security hotspots, at least 80% coverage and minimal technical debt.</w:t>
       </w:r>
     </w:p>
     <w:p>
@@ -1861,32 +1705,6 @@
       </w:pPr>
       <w:r>
         <w:rPr>
-          <w:rFonts w:ascii="Arial" w:cs="Arial" w:eastAsia="Arial" w:hAnsi="Arial"/>
-          <w:sz w:val="24"/>
-          <w:szCs w:val="24"/>
-          <w:rtl w:val="0"/>
-        </w:rPr>
-        <w:t xml:space="preserve">Some conditions of our quality gate are: more than 75% code coverage is required, no new blocker issues, no bugs and a maximum of 1 hour of technical debt for a new feature.</w:t>
-      </w:r>
-    </w:p>
-    <w:p>
-      <w:pPr>
-        <w:pBdr>
-          <w:top w:space="0" w:sz="0" w:val="nil"/>
-          <w:left w:space="0" w:sz="0" w:val="nil"/>
-          <w:bottom w:space="0" w:sz="0" w:val="nil"/>
-          <w:right w:space="0" w:sz="0" w:val="nil"/>
-          <w:between w:space="0" w:sz="0" w:val="nil"/>
-        </w:pBdr>
-        <w:ind w:firstLine="567"/>
-        <w:rPr>
-          <w:rFonts w:ascii="Arial" w:cs="Arial" w:eastAsia="Arial" w:hAnsi="Arial"/>
-          <w:sz w:val="24"/>
-          <w:szCs w:val="24"/>
-        </w:rPr>
-      </w:pPr>
-      <w:r>
-        <w:rPr>
           <w:rtl w:val="0"/>
         </w:rPr>
       </w:r>
@@ -1927,6 +1745,7 @@
           <w:numId w:val="1"/>
         </w:numPr>
         <w:tabs>
+          <w:tab w:val="left" w:leader="none" w:pos="713"/>
           <w:tab w:val="left" w:leader="none" w:pos="713"/>
         </w:tabs>
         <w:spacing w:after="120" w:before="360" w:line="264" w:lineRule="auto"/>
@@ -1995,7 +1814,33 @@
           <w:szCs w:val="24"/>
           <w:rtl w:val="0"/>
         </w:rPr>
-        <w:t xml:space="preserve">, because it is simple and effective. Developers choose a prioritized user story from </w:t>
+        <w:t xml:space="preserve">, because it is simple and effective. Developers choose a </w:t>
+      </w:r>
+    </w:p>
+    <w:p>
+      <w:pPr>
+        <w:pBdr>
+          <w:top w:space="0" w:sz="0" w:val="nil"/>
+          <w:left w:space="0" w:sz="0" w:val="nil"/>
+          <w:bottom w:space="0" w:sz="0" w:val="nil"/>
+          <w:right w:space="0" w:sz="0" w:val="nil"/>
+          <w:between w:space="0" w:sz="0" w:val="nil"/>
+        </w:pBdr>
+        <w:ind w:left="0" w:firstLine="0"/>
+        <w:rPr>
+          <w:rFonts w:ascii="Arial" w:cs="Arial" w:eastAsia="Arial" w:hAnsi="Arial"/>
+          <w:sz w:val="24"/>
+          <w:szCs w:val="24"/>
+        </w:rPr>
+      </w:pPr>
+      <w:r>
+        <w:rPr>
+          <w:rFonts w:ascii="Arial" w:cs="Arial" w:eastAsia="Arial" w:hAnsi="Arial"/>
+          <w:sz w:val="24"/>
+          <w:szCs w:val="24"/>
+          <w:rtl w:val="0"/>
+        </w:rPr>
+        <w:t xml:space="preserve">prioritized user story from </w:t>
       </w:r>
       <w:hyperlink r:id="rId10">
         <w:r>
@@ -2043,7 +1888,521 @@
           <w:szCs w:val="24"/>
           <w:rtl w:val="0"/>
         </w:rPr>
-        <w:t xml:space="preserve">As for refactoring, some is done at the end of the iteration, and the rest is done in the last 2 iterations (18/05/2023 - 31/05/2023).</w:t>
+        <w:t xml:space="preserve">As for refactoring, some is done at the end of the iteration, and the rest is done in </w:t>
+      </w:r>
+    </w:p>
+    <w:p>
+      <w:pPr>
+        <w:pBdr>
+          <w:top w:space="0" w:sz="0" w:val="nil"/>
+          <w:left w:space="0" w:sz="0" w:val="nil"/>
+          <w:bottom w:space="0" w:sz="0" w:val="nil"/>
+          <w:right w:space="0" w:sz="0" w:val="nil"/>
+          <w:between w:space="0" w:sz="0" w:val="nil"/>
+        </w:pBdr>
+        <w:ind w:left="0" w:firstLine="0"/>
+        <w:rPr>
+          <w:rFonts w:ascii="Arial" w:cs="Arial" w:eastAsia="Arial" w:hAnsi="Arial"/>
+          <w:sz w:val="24"/>
+          <w:szCs w:val="24"/>
+        </w:rPr>
+      </w:pPr>
+      <w:r>
+        <w:rPr>
+          <w:rFonts w:ascii="Arial" w:cs="Arial" w:eastAsia="Arial" w:hAnsi="Arial"/>
+          <w:sz w:val="24"/>
+          <w:szCs w:val="24"/>
+          <w:rtl w:val="0"/>
+        </w:rPr>
+        <w:t xml:space="preserve">the last 2 iterations (18/05/2023 - 31/05/2023).</w:t>
+      </w:r>
+    </w:p>
+    <w:p>
+      <w:pPr>
+        <w:pBdr>
+          <w:top w:space="0" w:sz="0" w:val="nil"/>
+          <w:left w:space="0" w:sz="0" w:val="nil"/>
+          <w:bottom w:space="0" w:sz="0" w:val="nil"/>
+          <w:right w:space="0" w:sz="0" w:val="nil"/>
+          <w:between w:space="0" w:sz="0" w:val="nil"/>
+        </w:pBdr>
+        <w:ind w:left="0" w:firstLine="720"/>
+        <w:rPr>
+          <w:rFonts w:ascii="Arial" w:cs="Arial" w:eastAsia="Arial" w:hAnsi="Arial"/>
+          <w:sz w:val="24"/>
+          <w:szCs w:val="24"/>
+        </w:rPr>
+      </w:pPr>
+      <w:r>
+        <w:rPr>
+          <w:rFonts w:ascii="Arial" w:cs="Arial" w:eastAsia="Arial" w:hAnsi="Arial"/>
+          <w:sz w:val="24"/>
+          <w:szCs w:val="24"/>
+          <w:rtl w:val="0"/>
+        </w:rPr>
+        <w:t xml:space="preserve">Definition of done:</w:t>
+      </w:r>
+    </w:p>
+    <w:p>
+      <w:pPr>
+        <w:pBdr>
+          <w:top w:space="0" w:sz="0" w:val="nil"/>
+          <w:left w:space="0" w:sz="0" w:val="nil"/>
+          <w:bottom w:space="0" w:sz="0" w:val="nil"/>
+          <w:right w:space="0" w:sz="0" w:val="nil"/>
+          <w:between w:space="0" w:sz="0" w:val="nil"/>
+        </w:pBdr>
+        <w:ind w:left="0" w:firstLine="0"/>
+        <w:rPr>
+          <w:rFonts w:ascii="Arial" w:cs="Arial" w:eastAsia="Arial" w:hAnsi="Arial"/>
+          <w:sz w:val="24"/>
+          <w:szCs w:val="24"/>
+        </w:rPr>
+      </w:pPr>
+      <w:r>
+        <w:rPr>
+          <w:rFonts w:ascii="Arial" w:cs="Arial" w:eastAsia="Arial" w:hAnsi="Arial"/>
+          <w:sz w:val="24"/>
+          <w:szCs w:val="24"/>
+          <w:rtl w:val="0"/>
+        </w:rPr>
+        <w:t xml:space="preserve">           </w:t>
+        <w:tab/>
+        <w:t xml:space="preserve">the user story is doable in our system;</w:t>
+      </w:r>
+    </w:p>
+    <w:p>
+      <w:pPr>
+        <w:pBdr>
+          <w:top w:space="0" w:sz="0" w:val="nil"/>
+          <w:left w:space="0" w:sz="0" w:val="nil"/>
+          <w:bottom w:space="0" w:sz="0" w:val="nil"/>
+          <w:right w:space="0" w:sz="0" w:val="nil"/>
+          <w:between w:space="0" w:sz="0" w:val="nil"/>
+        </w:pBdr>
+        <w:ind w:left="0" w:firstLine="0"/>
+        <w:rPr>
+          <w:rFonts w:ascii="Arial" w:cs="Arial" w:eastAsia="Arial" w:hAnsi="Arial"/>
+          <w:sz w:val="24"/>
+          <w:szCs w:val="24"/>
+        </w:rPr>
+      </w:pPr>
+      <w:r>
+        <w:rPr>
+          <w:rFonts w:ascii="Arial" w:cs="Arial" w:eastAsia="Arial" w:hAnsi="Arial"/>
+          <w:sz w:val="24"/>
+          <w:szCs w:val="24"/>
+          <w:rtl w:val="0"/>
+        </w:rPr>
+        <w:tab/>
+        <w:tab/>
+        <w:t xml:space="preserve">the story has tests associated and all of them are passed;</w:t>
+      </w:r>
+    </w:p>
+    <w:p>
+      <w:pPr>
+        <w:pBdr>
+          <w:top w:space="0" w:sz="0" w:val="nil"/>
+          <w:left w:space="0" w:sz="0" w:val="nil"/>
+          <w:bottom w:space="0" w:sz="0" w:val="nil"/>
+          <w:right w:space="0" w:sz="0" w:val="nil"/>
+          <w:between w:space="0" w:sz="0" w:val="nil"/>
+        </w:pBdr>
+        <w:ind w:left="720" w:firstLine="0"/>
+        <w:rPr>
+          <w:rFonts w:ascii="Arial" w:cs="Arial" w:eastAsia="Arial" w:hAnsi="Arial"/>
+          <w:sz w:val="24"/>
+          <w:szCs w:val="24"/>
+        </w:rPr>
+      </w:pPr>
+      <w:r>
+        <w:rPr>
+          <w:rFonts w:ascii="Arial" w:cs="Arial" w:eastAsia="Arial" w:hAnsi="Arial"/>
+          <w:sz w:val="24"/>
+          <w:szCs w:val="24"/>
+          <w:rtl w:val="0"/>
+        </w:rPr>
+        <w:t xml:space="preserve"> </w:t>
+        <w:tab/>
+        <w:t xml:space="preserve">the frontend, backend and database are connected to eachother and behaving as expected.</w:t>
+      </w:r>
+    </w:p>
+    <w:p>
+      <w:pPr>
+        <w:pStyle w:val="Heading2"/>
+        <w:numPr>
+          <w:ilvl w:val="1"/>
+          <w:numId w:val="1"/>
+        </w:numPr>
+        <w:tabs>
+          <w:tab w:val="left" w:leader="none" w:pos="713"/>
+          <w:tab w:val="left" w:leader="none" w:pos="713"/>
+        </w:tabs>
+        <w:spacing w:after="120" w:before="360" w:line="264" w:lineRule="auto"/>
+        <w:ind w:left="576" w:right="0" w:hanging="576"/>
+        <w:jc w:val="both"/>
+        <w:rPr>
+          <w:rFonts w:ascii="Arial" w:cs="Arial" w:eastAsia="Arial" w:hAnsi="Arial"/>
+          <w:sz w:val="24"/>
+          <w:szCs w:val="24"/>
+        </w:rPr>
+      </w:pPr>
+      <w:bookmarkStart w:colFirst="0" w:colLast="0" w:name="_4d34og8" w:id="8"/>
+      <w:bookmarkEnd w:id="8"/>
+      <w:r>
+        <w:rPr>
+          <w:rFonts w:ascii="Arial" w:cs="Arial" w:eastAsia="Arial" w:hAnsi="Arial"/>
+          <w:sz w:val="24"/>
+          <w:szCs w:val="24"/>
+          <w:rtl w:val="0"/>
+        </w:rPr>
+        <w:t xml:space="preserve">CI/CD pipeline and tools</w:t>
+      </w:r>
+    </w:p>
+    <w:p>
+      <w:pPr>
+        <w:tabs>
+          <w:tab w:val="left" w:leader="none" w:pos="713"/>
+        </w:tabs>
+        <w:ind w:left="576" w:firstLine="0"/>
+        <w:rPr/>
+      </w:pPr>
+      <w:r>
+        <w:rPr>
+          <w:rtl w:val="0"/>
+        </w:rPr>
+      </w:r>
+    </w:p>
+    <w:p>
+      <w:pPr>
+        <w:ind w:left="720" w:firstLine="0"/>
+        <w:rPr>
+          <w:rFonts w:ascii="Arial" w:cs="Arial" w:eastAsia="Arial" w:hAnsi="Arial"/>
+          <w:sz w:val="24"/>
+          <w:szCs w:val="24"/>
+        </w:rPr>
+      </w:pPr>
+      <w:r>
+        <w:rPr>
+          <w:rFonts w:ascii="Arial" w:cs="Arial" w:eastAsia="Arial" w:hAnsi="Arial"/>
+          <w:sz w:val="24"/>
+          <w:szCs w:val="24"/>
+          <w:rtl w:val="0"/>
+        </w:rPr>
+        <w:t xml:space="preserve">We have a github workflow (yml file in our main repository) with 2 jobs that run on</w:t>
+      </w:r>
+    </w:p>
+    <w:p>
+      <w:pPr>
+        <w:ind w:left="0" w:firstLine="0"/>
+        <w:rPr>
+          <w:rFonts w:ascii="Arial" w:cs="Arial" w:eastAsia="Arial" w:hAnsi="Arial"/>
+          <w:sz w:val="24"/>
+          <w:szCs w:val="24"/>
+        </w:rPr>
+      </w:pPr>
+      <w:r>
+        <w:rPr>
+          <w:rFonts w:ascii="Arial" w:cs="Arial" w:eastAsia="Arial" w:hAnsi="Arial"/>
+          <w:sz w:val="24"/>
+          <w:szCs w:val="24"/>
+          <w:rtl w:val="0"/>
+        </w:rPr>
+        <w:t xml:space="preserve">every pull request (and every time that pull request is updated) as well as when something is pushed onto the main branch. The first job runs the Java tests (unit tests, functional tests, integration tests, etc). Then, the second job performs Sonar analysis and checks if the quality gate is passed.</w:t>
+      </w:r>
+    </w:p>
+    <w:p>
+      <w:pPr>
+        <w:ind w:left="0" w:firstLine="0"/>
+        <w:rPr>
+          <w:rFonts w:ascii="Arial" w:cs="Arial" w:eastAsia="Arial" w:hAnsi="Arial"/>
+          <w:sz w:val="24"/>
+          <w:szCs w:val="24"/>
+        </w:rPr>
+      </w:pPr>
+      <w:r>
+        <w:rPr>
+          <w:rtl w:val="0"/>
+        </w:rPr>
+      </w:r>
+    </w:p>
+    <w:p>
+      <w:pPr>
+        <w:pStyle w:val="Heading1"/>
+        <w:numPr>
+          <w:ilvl w:val="0"/>
+          <w:numId w:val="1"/>
+        </w:numPr>
+        <w:spacing w:line="264" w:lineRule="auto"/>
+        <w:ind w:left="432" w:right="0" w:hanging="432"/>
+        <w:jc w:val="both"/>
+        <w:rPr>
+          <w:rFonts w:ascii="Arial" w:cs="Arial" w:eastAsia="Arial" w:hAnsi="Arial"/>
+          <w:sz w:val="24"/>
+          <w:szCs w:val="24"/>
+        </w:rPr>
+      </w:pPr>
+      <w:bookmarkStart w:colFirst="0" w:colLast="0" w:name="_2s8eyo1" w:id="9"/>
+      <w:bookmarkEnd w:id="9"/>
+      <w:r>
+        <w:rPr>
+          <w:rFonts w:ascii="Arial" w:cs="Arial" w:eastAsia="Arial" w:hAnsi="Arial"/>
+          <w:sz w:val="24"/>
+          <w:szCs w:val="24"/>
+          <w:rtl w:val="0"/>
+        </w:rPr>
+        <w:t xml:space="preserve">Software testing</w:t>
+      </w:r>
+    </w:p>
+    <w:p>
+      <w:pPr>
+        <w:pStyle w:val="Heading2"/>
+        <w:numPr>
+          <w:ilvl w:val="1"/>
+          <w:numId w:val="1"/>
+        </w:numPr>
+        <w:tabs>
+          <w:tab w:val="left" w:leader="none" w:pos="713"/>
+          <w:tab w:val="left" w:leader="none" w:pos="713"/>
+        </w:tabs>
+        <w:spacing w:after="120" w:before="360" w:line="264" w:lineRule="auto"/>
+        <w:ind w:left="576" w:right="0" w:hanging="576"/>
+        <w:jc w:val="both"/>
+        <w:rPr>
+          <w:rFonts w:ascii="Arial" w:cs="Arial" w:eastAsia="Arial" w:hAnsi="Arial"/>
+          <w:sz w:val="24"/>
+          <w:szCs w:val="24"/>
+        </w:rPr>
+      </w:pPr>
+      <w:bookmarkStart w:colFirst="0" w:colLast="0" w:name="_17dp8vu" w:id="10"/>
+      <w:bookmarkEnd w:id="10"/>
+      <w:r>
+        <w:rPr>
+          <w:rFonts w:ascii="Arial" w:cs="Arial" w:eastAsia="Arial" w:hAnsi="Arial"/>
+          <w:sz w:val="24"/>
+          <w:szCs w:val="24"/>
+          <w:rtl w:val="0"/>
+        </w:rPr>
+        <w:t xml:space="preserve">Overall strategy for testing</w:t>
+      </w:r>
+    </w:p>
+    <w:p>
+      <w:pPr>
+        <w:ind w:firstLine="567"/>
+        <w:rPr>
+          <w:rFonts w:ascii="Arial" w:cs="Arial" w:eastAsia="Arial" w:hAnsi="Arial"/>
+          <w:sz w:val="24"/>
+          <w:szCs w:val="24"/>
+        </w:rPr>
+      </w:pPr>
+      <w:r>
+        <w:rPr>
+          <w:rFonts w:ascii="Arial" w:cs="Arial" w:eastAsia="Arial" w:hAnsi="Arial"/>
+          <w:sz w:val="24"/>
+          <w:szCs w:val="24"/>
+          <w:rtl w:val="0"/>
+        </w:rPr>
+        <w:t xml:space="preserve">We use a mix of 2 strategies: Test After Development (TAD) and Test Driven </w:t>
+      </w:r>
+    </w:p>
+    <w:p>
+      <w:pPr>
+        <w:ind w:left="0" w:firstLine="0"/>
+        <w:rPr>
+          <w:rFonts w:ascii="Arial" w:cs="Arial" w:eastAsia="Arial" w:hAnsi="Arial"/>
+          <w:sz w:val="24"/>
+          <w:szCs w:val="24"/>
+        </w:rPr>
+      </w:pPr>
+      <w:r>
+        <w:rPr>
+          <w:rFonts w:ascii="Arial" w:cs="Arial" w:eastAsia="Arial" w:hAnsi="Arial"/>
+          <w:sz w:val="24"/>
+          <w:szCs w:val="24"/>
+          <w:rtl w:val="0"/>
+        </w:rPr>
+        <w:t xml:space="preserve">Development (TDD). </w:t>
+      </w:r>
+    </w:p>
+    <w:p>
+      <w:pPr>
+        <w:ind w:firstLine="567"/>
+        <w:rPr>
+          <w:rFonts w:ascii="Arial" w:cs="Arial" w:eastAsia="Arial" w:hAnsi="Arial"/>
+          <w:sz w:val="24"/>
+          <w:szCs w:val="24"/>
+        </w:rPr>
+      </w:pPr>
+      <w:r>
+        <w:rPr>
+          <w:rFonts w:ascii="Arial" w:cs="Arial" w:eastAsia="Arial" w:hAnsi="Arial"/>
+          <w:sz w:val="24"/>
+          <w:szCs w:val="24"/>
+          <w:rtl w:val="0"/>
+        </w:rPr>
+        <w:t xml:space="preserve">In TAD, we first implement the features and then write tests for it. We chose this </w:t>
+      </w:r>
+    </w:p>
+    <w:p>
+      <w:pPr>
+        <w:ind w:left="0" w:firstLine="0"/>
+        <w:rPr>
+          <w:rFonts w:ascii="Arial" w:cs="Arial" w:eastAsia="Arial" w:hAnsi="Arial"/>
+          <w:sz w:val="24"/>
+          <w:szCs w:val="24"/>
+        </w:rPr>
+      </w:pPr>
+      <w:r>
+        <w:rPr>
+          <w:rFonts w:ascii="Arial" w:cs="Arial" w:eastAsia="Arial" w:hAnsi="Arial"/>
+          <w:sz w:val="24"/>
+          <w:szCs w:val="24"/>
+          <w:rtl w:val="0"/>
+        </w:rPr>
+        <w:t xml:space="preserve">strategy because the team members are used to it and have a lot of experience using it. Not only that, we are not very sure of the specific Java code architecture (classes, functions, …) at the beginning, so it becomes hard to use Test Driven Development.</w:t>
+      </w:r>
+    </w:p>
+    <w:p>
+      <w:pPr>
+        <w:ind w:firstLine="567"/>
+        <w:rPr>
+          <w:rFonts w:ascii="Arial" w:cs="Arial" w:eastAsia="Arial" w:hAnsi="Arial"/>
+          <w:sz w:val="24"/>
+          <w:szCs w:val="24"/>
+        </w:rPr>
+      </w:pPr>
+      <w:r>
+        <w:rPr>
+          <w:rFonts w:ascii="Arial" w:cs="Arial" w:eastAsia="Arial" w:hAnsi="Arial"/>
+          <w:sz w:val="24"/>
+          <w:szCs w:val="24"/>
+          <w:rtl w:val="0"/>
+        </w:rPr>
+        <w:t xml:space="preserve">When the QA Engineer has time to work on the project, but features are not yet </w:t>
+      </w:r>
+    </w:p>
+    <w:p>
+      <w:pPr>
+        <w:ind w:left="0" w:firstLine="0"/>
+        <w:rPr>
+          <w:rFonts w:ascii="Arial" w:cs="Arial" w:eastAsia="Arial" w:hAnsi="Arial"/>
+          <w:sz w:val="24"/>
+          <w:szCs w:val="24"/>
+        </w:rPr>
+      </w:pPr>
+      <w:r>
+        <w:rPr>
+          <w:rFonts w:ascii="Arial" w:cs="Arial" w:eastAsia="Arial" w:hAnsi="Arial"/>
+          <w:sz w:val="24"/>
+          <w:szCs w:val="24"/>
+          <w:rtl w:val="0"/>
+        </w:rPr>
+        <w:t xml:space="preserve">implemented, or when we know clearly what Java classes and functions are needed for a feature, we use TDD as it has many advantages over TAD.</w:t>
+      </w:r>
+    </w:p>
+    <w:p>
+      <w:pPr>
+        <w:ind w:firstLine="567"/>
+        <w:rPr>
+          <w:rFonts w:ascii="Arial" w:cs="Arial" w:eastAsia="Arial" w:hAnsi="Arial"/>
+          <w:sz w:val="24"/>
+          <w:szCs w:val="24"/>
+        </w:rPr>
+      </w:pPr>
+      <w:r>
+        <w:rPr>
+          <w:rFonts w:ascii="Arial" w:cs="Arial" w:eastAsia="Arial" w:hAnsi="Arial"/>
+          <w:sz w:val="24"/>
+          <w:szCs w:val="24"/>
+          <w:rtl w:val="0"/>
+        </w:rPr>
+        <w:t xml:space="preserve">We use tools like REST Assured, JUnit, Mockito.</w:t>
+      </w:r>
+    </w:p>
+    <w:p>
+      <w:pPr>
+        <w:ind w:firstLine="567"/>
+        <w:rPr>
+          <w:rFonts w:ascii="Arial" w:cs="Arial" w:eastAsia="Arial" w:hAnsi="Arial"/>
+          <w:sz w:val="24"/>
+          <w:szCs w:val="24"/>
+        </w:rPr>
+      </w:pPr>
+      <w:r>
+        <w:rPr>
+          <w:rFonts w:ascii="Arial" w:cs="Arial" w:eastAsia="Arial" w:hAnsi="Arial"/>
+          <w:sz w:val="24"/>
+          <w:szCs w:val="24"/>
+        </w:rPr>
+        <w:drawing>
+          <wp:inline distB="114300" distT="114300" distL="114300" distR="114300">
+            <wp:extent cx="2594293" cy="2908400"/>
+            <wp:effectExtent b="0" l="0" r="0" t="0"/>
+            <wp:docPr id="3" name="image2.png"/>
+            <a:graphic>
+              <a:graphicData uri="http://schemas.openxmlformats.org/drawingml/2006/picture">
+                <pic:pic>
+                  <pic:nvPicPr>
+                    <pic:cNvPr id="0" name="image2.png"/>
+                    <pic:cNvPicPr preferRelativeResize="0"/>
+                  </pic:nvPicPr>
+                  <pic:blipFill>
+                    <a:blip r:embed="rId11"/>
+                    <a:srcRect b="0" l="0" r="0" t="0"/>
+                    <a:stretch>
+                      <a:fillRect/>
+                    </a:stretch>
+                  </pic:blipFill>
+                  <pic:spPr>
+                    <a:xfrm>
+                      <a:off x="0" y="0"/>
+                      <a:ext cx="2594293" cy="2908400"/>
+                    </a:xfrm>
+                    <a:prstGeom prst="rect"/>
+                    <a:ln/>
+                  </pic:spPr>
+                </pic:pic>
+              </a:graphicData>
+            </a:graphic>
+          </wp:inline>
+        </w:drawing>
+      </w:r>
+      <w:r>
+        <w:rPr>
+          <w:rtl w:val="0"/>
+        </w:rPr>
+      </w:r>
+    </w:p>
+    <w:p>
+      <w:pPr>
+        <w:pStyle w:val="Heading2"/>
+        <w:numPr>
+          <w:ilvl w:val="1"/>
+          <w:numId w:val="1"/>
+        </w:numPr>
+        <w:tabs>
+          <w:tab w:val="left" w:leader="none" w:pos="713"/>
+          <w:tab w:val="left" w:leader="none" w:pos="713"/>
+        </w:tabs>
+        <w:spacing w:after="120" w:before="360" w:line="264" w:lineRule="auto"/>
+        <w:ind w:left="576" w:right="0" w:hanging="576"/>
+        <w:jc w:val="both"/>
+        <w:rPr>
+          <w:rFonts w:ascii="Arial" w:cs="Arial" w:eastAsia="Arial" w:hAnsi="Arial"/>
+          <w:sz w:val="24"/>
+          <w:szCs w:val="24"/>
+        </w:rPr>
+      </w:pPr>
+      <w:bookmarkStart w:colFirst="0" w:colLast="0" w:name="_3rdcrjn" w:id="11"/>
+      <w:bookmarkEnd w:id="11"/>
+      <w:r>
+        <w:rPr>
+          <w:rFonts w:ascii="Arial" w:cs="Arial" w:eastAsia="Arial" w:hAnsi="Arial"/>
+          <w:sz w:val="24"/>
+          <w:szCs w:val="24"/>
+          <w:rtl w:val="0"/>
+        </w:rPr>
+        <w:t xml:space="preserve">Functional testing/acceptance</w:t>
       </w:r>
     </w:p>
     <w:p>
@@ -2064,6 +2423,288 @@
       </w:pPr>
       <w:r>
         <w:rPr>
+          <w:rFonts w:ascii="Arial" w:cs="Arial" w:eastAsia="Arial" w:hAnsi="Arial"/>
+          <w:sz w:val="24"/>
+          <w:szCs w:val="24"/>
+          <w:rtl w:val="0"/>
+        </w:rPr>
+        <w:t xml:space="preserve">We planned on functional testing using Selenium IDE to ensure the management</w:t>
+      </w:r>
+    </w:p>
+    <w:p>
+      <w:pPr>
+        <w:pBdr>
+          <w:top w:space="0" w:sz="0" w:val="nil"/>
+          <w:left w:space="0" w:sz="0" w:val="nil"/>
+          <w:bottom w:space="0" w:sz="0" w:val="nil"/>
+          <w:right w:space="0" w:sz="0" w:val="nil"/>
+          <w:between w:space="0" w:sz="0" w:val="nil"/>
+        </w:pBdr>
+        <w:ind w:left="0" w:firstLine="0"/>
+        <w:rPr>
+          <w:rFonts w:ascii="Arial" w:cs="Arial" w:eastAsia="Arial" w:hAnsi="Arial"/>
+          <w:sz w:val="24"/>
+          <w:szCs w:val="24"/>
+        </w:rPr>
+      </w:pPr>
+      <w:r>
+        <w:rPr>
+          <w:rFonts w:ascii="Arial" w:cs="Arial" w:eastAsia="Arial" w:hAnsi="Arial"/>
+          <w:sz w:val="24"/>
+          <w:szCs w:val="24"/>
+          <w:rtl w:val="0"/>
+        </w:rPr>
+        <w:t xml:space="preserve">website (admin dashboard and ACP dashboard) is working correctly. However, we didn’t have time to test this.</w:t>
+      </w:r>
+    </w:p>
+    <w:p>
+      <w:pPr>
+        <w:pStyle w:val="Heading2"/>
+        <w:numPr>
+          <w:ilvl w:val="1"/>
+          <w:numId w:val="1"/>
+        </w:numPr>
+        <w:tabs>
+          <w:tab w:val="left" w:leader="none" w:pos="713"/>
+          <w:tab w:val="left" w:leader="none" w:pos="713"/>
+        </w:tabs>
+        <w:spacing w:after="120" w:before="360" w:line="264" w:lineRule="auto"/>
+        <w:ind w:left="576" w:right="0" w:hanging="576"/>
+        <w:jc w:val="both"/>
+        <w:rPr>
+          <w:rFonts w:ascii="Arial" w:cs="Arial" w:eastAsia="Arial" w:hAnsi="Arial"/>
+          <w:sz w:val="24"/>
+          <w:szCs w:val="24"/>
+        </w:rPr>
+      </w:pPr>
+      <w:bookmarkStart w:colFirst="0" w:colLast="0" w:name="_26in1rg" w:id="12"/>
+      <w:bookmarkEnd w:id="12"/>
+      <w:r>
+        <w:rPr>
+          <w:rFonts w:ascii="Arial" w:cs="Arial" w:eastAsia="Arial" w:hAnsi="Arial"/>
+          <w:sz w:val="24"/>
+          <w:szCs w:val="24"/>
+          <w:rtl w:val="0"/>
+        </w:rPr>
+        <w:t xml:space="preserve">Unit tests</w:t>
+      </w:r>
+    </w:p>
+    <w:p>
+      <w:pPr>
+        <w:pBdr>
+          <w:top w:space="0" w:sz="0" w:val="nil"/>
+          <w:left w:space="0" w:sz="0" w:val="nil"/>
+          <w:bottom w:space="0" w:sz="0" w:val="nil"/>
+          <w:right w:space="0" w:sz="0" w:val="nil"/>
+          <w:between w:space="0" w:sz="0" w:val="nil"/>
+        </w:pBdr>
+        <w:ind w:firstLine="567"/>
+        <w:rPr>
+          <w:rFonts w:ascii="Arial" w:cs="Arial" w:eastAsia="Arial" w:hAnsi="Arial"/>
+          <w:sz w:val="24"/>
+          <w:szCs w:val="24"/>
+        </w:rPr>
+      </w:pPr>
+      <w:r>
+        <w:rPr>
+          <w:rFonts w:ascii="Arial" w:cs="Arial" w:eastAsia="Arial" w:hAnsi="Arial"/>
+          <w:sz w:val="24"/>
+          <w:szCs w:val="24"/>
+          <w:rtl w:val="0"/>
+        </w:rPr>
+        <w:t xml:space="preserve">For unit testing, we use a mix of open box testing and developer perspective testing.</w:t>
+      </w:r>
+    </w:p>
+    <w:p>
+      <w:pPr>
+        <w:pBdr>
+          <w:top w:space="0" w:sz="0" w:val="nil"/>
+          <w:left w:space="0" w:sz="0" w:val="nil"/>
+          <w:bottom w:space="0" w:sz="0" w:val="nil"/>
+          <w:right w:space="0" w:sz="0" w:val="nil"/>
+          <w:between w:space="0" w:sz="0" w:val="nil"/>
+        </w:pBdr>
+        <w:ind w:firstLine="567"/>
+        <w:rPr>
+          <w:rFonts w:ascii="Arial" w:cs="Arial" w:eastAsia="Arial" w:hAnsi="Arial"/>
+          <w:sz w:val="24"/>
+          <w:szCs w:val="24"/>
+        </w:rPr>
+      </w:pPr>
+      <w:r>
+        <w:rPr>
+          <w:rFonts w:ascii="Arial" w:cs="Arial" w:eastAsia="Arial" w:hAnsi="Arial"/>
+          <w:sz w:val="24"/>
+          <w:szCs w:val="24"/>
+          <w:rtl w:val="0"/>
+        </w:rPr>
+        <w:t xml:space="preserve">In open box, tests are written during development; this is useful, for example, to </w:t>
+      </w:r>
+    </w:p>
+    <w:p>
+      <w:pPr>
+        <w:pBdr>
+          <w:top w:space="0" w:sz="0" w:val="nil"/>
+          <w:left w:space="0" w:sz="0" w:val="nil"/>
+          <w:bottom w:space="0" w:sz="0" w:val="nil"/>
+          <w:right w:space="0" w:sz="0" w:val="nil"/>
+          <w:between w:space="0" w:sz="0" w:val="nil"/>
+        </w:pBdr>
+        <w:ind w:left="0" w:firstLine="0"/>
+        <w:rPr>
+          <w:rFonts w:ascii="Arial" w:cs="Arial" w:eastAsia="Arial" w:hAnsi="Arial"/>
+          <w:sz w:val="24"/>
+          <w:szCs w:val="24"/>
+        </w:rPr>
+      </w:pPr>
+      <w:r>
+        <w:rPr>
+          <w:rFonts w:ascii="Arial" w:cs="Arial" w:eastAsia="Arial" w:hAnsi="Arial"/>
+          <w:sz w:val="24"/>
+          <w:szCs w:val="24"/>
+          <w:rtl w:val="0"/>
+        </w:rPr>
+        <w:t xml:space="preserve">make sure a complex Java function is working properly.</w:t>
+      </w:r>
+    </w:p>
+    <w:p>
+      <w:pPr>
+        <w:pBdr>
+          <w:top w:space="0" w:sz="0" w:val="nil"/>
+          <w:left w:space="0" w:sz="0" w:val="nil"/>
+          <w:bottom w:space="0" w:sz="0" w:val="nil"/>
+          <w:right w:space="0" w:sz="0" w:val="nil"/>
+          <w:between w:space="0" w:sz="0" w:val="nil"/>
+        </w:pBdr>
+        <w:ind w:firstLine="567"/>
+        <w:rPr>
+          <w:rFonts w:ascii="Arial" w:cs="Arial" w:eastAsia="Arial" w:hAnsi="Arial"/>
+          <w:sz w:val="24"/>
+          <w:szCs w:val="24"/>
+        </w:rPr>
+      </w:pPr>
+      <w:r>
+        <w:rPr>
+          <w:rFonts w:ascii="Arial" w:cs="Arial" w:eastAsia="Arial" w:hAnsi="Arial"/>
+          <w:sz w:val="24"/>
+          <w:szCs w:val="24"/>
+          <w:rtl w:val="0"/>
+        </w:rPr>
+        <w:t xml:space="preserve">For simpler logic, we use developer perspective testing, where tests are written after </w:t>
+      </w:r>
+    </w:p>
+    <w:p>
+      <w:pPr>
+        <w:pBdr>
+          <w:top w:space="0" w:sz="0" w:val="nil"/>
+          <w:left w:space="0" w:sz="0" w:val="nil"/>
+          <w:bottom w:space="0" w:sz="0" w:val="nil"/>
+          <w:right w:space="0" w:sz="0" w:val="nil"/>
+          <w:between w:space="0" w:sz="0" w:val="nil"/>
+        </w:pBdr>
+        <w:ind w:left="0" w:firstLine="0"/>
+        <w:rPr>
+          <w:rFonts w:ascii="Arial" w:cs="Arial" w:eastAsia="Arial" w:hAnsi="Arial"/>
+          <w:sz w:val="24"/>
+          <w:szCs w:val="24"/>
+        </w:rPr>
+      </w:pPr>
+      <w:r>
+        <w:rPr>
+          <w:rFonts w:ascii="Arial" w:cs="Arial" w:eastAsia="Arial" w:hAnsi="Arial"/>
+          <w:sz w:val="24"/>
+          <w:szCs w:val="24"/>
+          <w:rtl w:val="0"/>
+        </w:rPr>
+        <w:t xml:space="preserve">development. For example, when a developer writes a simple Java function, he may know that, very probably, the function works as expected; tests for this function can be postponed so the developer can focus on implementing the feature.</w:t>
+      </w:r>
+    </w:p>
+    <w:p>
+      <w:pPr>
+        <w:pBdr>
+          <w:top w:space="0" w:sz="0" w:val="nil"/>
+          <w:left w:space="0" w:sz="0" w:val="nil"/>
+          <w:bottom w:space="0" w:sz="0" w:val="nil"/>
+          <w:right w:space="0" w:sz="0" w:val="nil"/>
+          <w:between w:space="0" w:sz="0" w:val="nil"/>
+        </w:pBdr>
+        <w:ind w:left="0" w:firstLine="0"/>
+        <w:rPr>
+          <w:rFonts w:ascii="Arial" w:cs="Arial" w:eastAsia="Arial" w:hAnsi="Arial"/>
+          <w:sz w:val="24"/>
+          <w:szCs w:val="24"/>
+        </w:rPr>
+      </w:pPr>
+      <w:r>
+        <w:rPr>
+          <w:rFonts w:ascii="Arial" w:cs="Arial" w:eastAsia="Arial" w:hAnsi="Arial"/>
+          <w:sz w:val="24"/>
+          <w:szCs w:val="24"/>
+          <w:rtl w:val="0"/>
+        </w:rPr>
+        <w:tab/>
+        <w:t xml:space="preserve">We tested repositories, services (mocking the repository) and rest controllers (mocking the service). To test ACPs logic, we have 10 unit tests, and to test orders/deliveries logic we have 7 unit tests.</w:t>
+      </w:r>
+    </w:p>
+    <w:p>
+      <w:pPr>
+        <w:pBdr>
+          <w:top w:space="0" w:sz="0" w:val="nil"/>
+          <w:left w:space="0" w:sz="0" w:val="nil"/>
+          <w:bottom w:space="0" w:sz="0" w:val="nil"/>
+          <w:right w:space="0" w:sz="0" w:val="nil"/>
+          <w:between w:space="0" w:sz="0" w:val="nil"/>
+        </w:pBdr>
+        <w:ind w:firstLine="567"/>
+        <w:rPr>
+          <w:rFonts w:ascii="Arial" w:cs="Arial" w:eastAsia="Arial" w:hAnsi="Arial"/>
+          <w:sz w:val="24"/>
+          <w:szCs w:val="24"/>
+        </w:rPr>
+      </w:pPr>
+      <w:r>
+        <w:rPr>
+          <w:rFonts w:ascii="Arial" w:cs="Arial" w:eastAsia="Arial" w:hAnsi="Arial"/>
+          <w:sz w:val="24"/>
+          <w:szCs w:val="24"/>
+          <w:rtl w:val="0"/>
+        </w:rPr>
+        <w:t xml:space="preserve">Useful tools for unit testing include JUnit and Mockito.</w:t>
+      </w:r>
+    </w:p>
+    <w:p>
+      <w:pPr>
+        <w:pStyle w:val="Heading2"/>
+        <w:numPr>
+          <w:ilvl w:val="1"/>
+          <w:numId w:val="1"/>
+        </w:numPr>
+        <w:tabs>
+          <w:tab w:val="left" w:leader="none" w:pos="713"/>
+          <w:tab w:val="left" w:leader="none" w:pos="713"/>
+        </w:tabs>
+        <w:spacing w:after="120" w:before="360" w:line="264" w:lineRule="auto"/>
+        <w:ind w:left="576" w:right="0" w:hanging="576"/>
+        <w:jc w:val="both"/>
+        <w:rPr>
+          <w:rFonts w:ascii="Arial" w:cs="Arial" w:eastAsia="Arial" w:hAnsi="Arial"/>
+          <w:sz w:val="24"/>
+          <w:szCs w:val="24"/>
+        </w:rPr>
+      </w:pPr>
+      <w:bookmarkStart w:colFirst="0" w:colLast="0" w:name="_lnxbz9" w:id="13"/>
+      <w:bookmarkEnd w:id="13"/>
+      <w:r>
+        <w:rPr>
+          <w:rFonts w:ascii="Arial" w:cs="Arial" w:eastAsia="Arial" w:hAnsi="Arial"/>
+          <w:sz w:val="24"/>
+          <w:szCs w:val="24"/>
+          <w:rtl w:val="0"/>
+        </w:rPr>
+        <w:t xml:space="preserve">System and integration testing</w:t>
+      </w:r>
+      <w:r>
+        <w:rPr>
           <w:rtl w:val="0"/>
         </w:rPr>
       </w:r>
@@ -2091,7 +2732,7 @@
           <w:szCs w:val="24"/>
           <w:rtl w:val="0"/>
         </w:rPr>
-        <w:t xml:space="preserve">Definition of done:</w:t>
+        <w:t xml:space="preserve">For integration testing, such as the API, we use black box testing.</w:t>
       </w:r>
     </w:p>
     <w:p>
@@ -2103,21 +2744,21 @@
           <w:right w:space="0" w:sz="0" w:val="nil"/>
           <w:between w:space="0" w:sz="0" w:val="nil"/>
         </w:pBdr>
-        <w:ind w:left="0"/>
-        <w:rPr>
-          <w:rFonts w:ascii="Arial" w:cs="Arial" w:eastAsia="Arial" w:hAnsi="Arial"/>
-          <w:sz w:val="24"/>
-          <w:szCs w:val="24"/>
-        </w:rPr>
-      </w:pPr>
-      <w:r>
-        <w:rPr>
-          <w:rFonts w:ascii="Arial" w:cs="Arial" w:eastAsia="Arial" w:hAnsi="Arial"/>
-          <w:sz w:val="24"/>
-          <w:szCs w:val="24"/>
-          <w:rtl w:val="0"/>
-        </w:rPr>
-        <w:t xml:space="preserve">               the user story is doable in our system;</w:t>
+        <w:ind w:left="0" w:firstLine="720"/>
+        <w:rPr>
+          <w:rFonts w:ascii="Arial" w:cs="Arial" w:eastAsia="Arial" w:hAnsi="Arial"/>
+          <w:sz w:val="24"/>
+          <w:szCs w:val="24"/>
+        </w:rPr>
+      </w:pPr>
+      <w:r>
+        <w:rPr>
+          <w:rFonts w:ascii="Arial" w:cs="Arial" w:eastAsia="Arial" w:hAnsi="Arial"/>
+          <w:sz w:val="24"/>
+          <w:szCs w:val="24"/>
+          <w:rtl w:val="0"/>
+        </w:rPr>
+        <w:t xml:space="preserve">For example, we execute a GET call, maybe with some URL parameters, and verify </w:t>
       </w:r>
     </w:p>
     <w:p>
@@ -2129,22 +2770,21 @@
           <w:right w:space="0" w:sz="0" w:val="nil"/>
           <w:between w:space="0" w:sz="0" w:val="nil"/>
         </w:pBdr>
-        <w:ind w:left="0"/>
-        <w:rPr>
-          <w:rFonts w:ascii="Arial" w:cs="Arial" w:eastAsia="Arial" w:hAnsi="Arial"/>
-          <w:sz w:val="24"/>
-          <w:szCs w:val="24"/>
-        </w:rPr>
-      </w:pPr>
-      <w:r>
-        <w:rPr>
-          <w:rFonts w:ascii="Arial" w:cs="Arial" w:eastAsia="Arial" w:hAnsi="Arial"/>
-          <w:sz w:val="24"/>
-          <w:szCs w:val="24"/>
-          <w:rtl w:val="0"/>
-        </w:rPr>
-        <w:tab/>
-        <w:t xml:space="preserve">    the story has tests associated and all of them are passed;</w:t>
+        <w:ind w:left="0" w:firstLine="0"/>
+        <w:rPr>
+          <w:rFonts w:ascii="Arial" w:cs="Arial" w:eastAsia="Arial" w:hAnsi="Arial"/>
+          <w:sz w:val="24"/>
+          <w:szCs w:val="24"/>
+        </w:rPr>
+      </w:pPr>
+      <w:r>
+        <w:rPr>
+          <w:rFonts w:ascii="Arial" w:cs="Arial" w:eastAsia="Arial" w:hAnsi="Arial"/>
+          <w:sz w:val="24"/>
+          <w:szCs w:val="24"/>
+          <w:rtl w:val="0"/>
+        </w:rPr>
+        <w:t xml:space="preserve">that the returned response is as expected. Or, we execute a POST call, and confirm that the database is updated as expected.</w:t>
       </w:r>
     </w:p>
     <w:p>
@@ -2156,276 +2796,22 @@
           <w:right w:space="0" w:sz="0" w:val="nil"/>
           <w:between w:space="0" w:sz="0" w:val="nil"/>
         </w:pBdr>
-        <w:ind w:left="720" w:firstLine="0"/>
-        <w:rPr>
-          <w:rFonts w:ascii="Arial" w:cs="Arial" w:eastAsia="Arial" w:hAnsi="Arial"/>
-          <w:sz w:val="24"/>
-          <w:szCs w:val="24"/>
-        </w:rPr>
-      </w:pPr>
-      <w:r>
-        <w:rPr>
-          <w:rFonts w:ascii="Arial" w:cs="Arial" w:eastAsia="Arial" w:hAnsi="Arial"/>
-          <w:sz w:val="24"/>
-          <w:szCs w:val="24"/>
-          <w:rtl w:val="0"/>
-        </w:rPr>
-        <w:t xml:space="preserve">    the frontend, backend and database are connected and adapted to each other,                  they communicate/interact as expected.</w:t>
-      </w:r>
-      <w:r>
-        <w:rPr>
-          <w:rtl w:val="0"/>
-        </w:rPr>
-      </w:r>
-    </w:p>
-    <w:p>
-      <w:pPr>
-        <w:pStyle w:val="Heading2"/>
-        <w:numPr>
-          <w:ilvl w:val="1"/>
-          <w:numId w:val="1"/>
-        </w:numPr>
-        <w:tabs>
-          <w:tab w:val="left" w:leader="none" w:pos="713"/>
-        </w:tabs>
-        <w:spacing w:after="120" w:before="360" w:line="264" w:lineRule="auto"/>
-        <w:ind w:left="576" w:right="0" w:hanging="576"/>
-        <w:jc w:val="both"/>
-        <w:rPr>
-          <w:rFonts w:ascii="Arial" w:cs="Arial" w:eastAsia="Arial" w:hAnsi="Arial"/>
-          <w:sz w:val="24"/>
-          <w:szCs w:val="24"/>
-        </w:rPr>
-      </w:pPr>
-      <w:bookmarkStart w:colFirst="0" w:colLast="0" w:name="_2s8eyo1" w:id="8"/>
-      <w:bookmarkEnd w:id="8"/>
-      <w:r>
-        <w:rPr>
-          <w:rFonts w:ascii="Arial" w:cs="Arial" w:eastAsia="Arial" w:hAnsi="Arial"/>
-          <w:sz w:val="24"/>
-          <w:szCs w:val="24"/>
-          <w:rtl w:val="0"/>
-        </w:rPr>
-        <w:t xml:space="preserve">CI/CD pipeline and tools</w:t>
-      </w:r>
-    </w:p>
-    <w:p>
-      <w:pPr>
-        <w:tabs>
-          <w:tab w:val="left" w:leader="none" w:pos="713"/>
-        </w:tabs>
-        <w:ind w:left="576" w:firstLine="0"/>
-        <w:rPr/>
-      </w:pPr>
-      <w:r>
-        <w:rPr>
-          <w:rtl w:val="0"/>
-        </w:rPr>
-      </w:r>
-    </w:p>
-    <w:p>
-      <w:pPr>
-        <w:ind w:left="720" w:firstLine="0"/>
-        <w:rPr>
-          <w:rFonts w:ascii="Arial" w:cs="Arial" w:eastAsia="Arial" w:hAnsi="Arial"/>
-          <w:sz w:val="24"/>
-          <w:szCs w:val="24"/>
-        </w:rPr>
-      </w:pPr>
-      <w:r>
-        <w:rPr>
-          <w:rFonts w:ascii="Arial" w:cs="Arial" w:eastAsia="Arial" w:hAnsi="Arial"/>
-          <w:sz w:val="24"/>
-          <w:szCs w:val="24"/>
-          <w:rtl w:val="0"/>
-        </w:rPr>
-        <w:t xml:space="preserve">In every pull request, a github workflow (defined with a yml file in the repo) runs the tests. We also use SonarCloud for CI: in every pull request, SonarCloud’s workflow will perform a static code analysis. All the tests and the quality gate must be passed in order for the PR to be accepted (may be accepted/refused automatically or manually).</w:t>
-      </w:r>
-    </w:p>
-    <w:p>
-      <w:pPr>
-        <w:ind w:firstLine="567"/>
-        <w:rPr>
-          <w:rFonts w:ascii="Arial" w:cs="Arial" w:eastAsia="Arial" w:hAnsi="Arial"/>
-          <w:sz w:val="24"/>
-          <w:szCs w:val="24"/>
-        </w:rPr>
-      </w:pPr>
-      <w:r>
-        <w:rPr>
-          <w:rtl w:val="0"/>
-        </w:rPr>
-      </w:r>
-    </w:p>
-    <w:p>
-      <w:pPr>
-        <w:pStyle w:val="Heading1"/>
-        <w:numPr>
-          <w:ilvl w:val="0"/>
-          <w:numId w:val="1"/>
-        </w:numPr>
-        <w:spacing w:line="264" w:lineRule="auto"/>
-        <w:ind w:left="432" w:right="0" w:hanging="432"/>
-        <w:jc w:val="both"/>
-        <w:rPr>
-          <w:rFonts w:ascii="Arial" w:cs="Arial" w:eastAsia="Arial" w:hAnsi="Arial"/>
-          <w:sz w:val="24"/>
-          <w:szCs w:val="24"/>
-        </w:rPr>
-      </w:pPr>
-      <w:bookmarkStart w:colFirst="0" w:colLast="0" w:name="_26in1rg" w:id="9"/>
-      <w:bookmarkEnd w:id="9"/>
-      <w:r>
-        <w:rPr>
-          <w:rFonts w:ascii="Arial" w:cs="Arial" w:eastAsia="Arial" w:hAnsi="Arial"/>
-          <w:sz w:val="24"/>
-          <w:szCs w:val="24"/>
-          <w:rtl w:val="0"/>
-        </w:rPr>
-        <w:t xml:space="preserve">Software testing</w:t>
-      </w:r>
-    </w:p>
-    <w:p>
-      <w:pPr>
-        <w:pStyle w:val="Heading2"/>
-        <w:numPr>
-          <w:ilvl w:val="1"/>
-          <w:numId w:val="1"/>
-        </w:numPr>
-        <w:tabs>
-          <w:tab w:val="left" w:leader="none" w:pos="713"/>
-        </w:tabs>
-        <w:spacing w:after="120" w:before="360" w:line="264" w:lineRule="auto"/>
-        <w:ind w:left="576" w:right="0" w:hanging="576"/>
-        <w:jc w:val="both"/>
-        <w:rPr>
-          <w:rFonts w:ascii="Arial" w:cs="Arial" w:eastAsia="Arial" w:hAnsi="Arial"/>
-          <w:sz w:val="24"/>
-          <w:szCs w:val="24"/>
-        </w:rPr>
-      </w:pPr>
-      <w:bookmarkStart w:colFirst="0" w:colLast="0" w:name="_lnxbz9" w:id="10"/>
-      <w:bookmarkEnd w:id="10"/>
-      <w:r>
-        <w:rPr>
-          <w:rFonts w:ascii="Arial" w:cs="Arial" w:eastAsia="Arial" w:hAnsi="Arial"/>
-          <w:sz w:val="24"/>
-          <w:szCs w:val="24"/>
-          <w:rtl w:val="0"/>
-        </w:rPr>
-        <w:t xml:space="preserve">Overall strategy for testing</w:t>
-      </w:r>
-      <w:r>
-        <w:rPr>
-          <w:rtl w:val="0"/>
-        </w:rPr>
-      </w:r>
-    </w:p>
-    <w:p>
-      <w:pPr>
-        <w:ind w:firstLine="567"/>
-        <w:rPr>
-          <w:rFonts w:ascii="Arial" w:cs="Arial" w:eastAsia="Arial" w:hAnsi="Arial"/>
-          <w:sz w:val="24"/>
-          <w:szCs w:val="24"/>
-        </w:rPr>
-      </w:pPr>
-      <w:r>
-        <w:rPr>
-          <w:rFonts w:ascii="Arial" w:cs="Arial" w:eastAsia="Arial" w:hAnsi="Arial"/>
-          <w:sz w:val="24"/>
-          <w:szCs w:val="24"/>
-          <w:rtl w:val="0"/>
-        </w:rPr>
-        <w:t xml:space="preserve">We use a mix of 2 strategies: Test After Development (TAD) and Test Driven Development (TDD). </w:t>
-      </w:r>
-    </w:p>
-    <w:p>
-      <w:pPr>
-        <w:ind w:firstLine="567"/>
-        <w:rPr>
-          <w:rFonts w:ascii="Arial" w:cs="Arial" w:eastAsia="Arial" w:hAnsi="Arial"/>
-          <w:sz w:val="24"/>
-          <w:szCs w:val="24"/>
-        </w:rPr>
-      </w:pPr>
-      <w:r>
-        <w:rPr>
-          <w:rFonts w:ascii="Arial" w:cs="Arial" w:eastAsia="Arial" w:hAnsi="Arial"/>
-          <w:sz w:val="24"/>
-          <w:szCs w:val="24"/>
-          <w:rtl w:val="0"/>
-        </w:rPr>
-        <w:t xml:space="preserve">In TAD, we first implement the features and then write tests for it. We chose this strategy because the team members are used to it and have a lot of experience using it. Not only that, we are not very sure of the specific Java code architecture (classes, functions, …) at this time, so it becomes hard to use Test Driven Development.</w:t>
-      </w:r>
-    </w:p>
-    <w:p>
-      <w:pPr>
-        <w:ind w:firstLine="567"/>
-        <w:rPr>
-          <w:rFonts w:ascii="Arial" w:cs="Arial" w:eastAsia="Arial" w:hAnsi="Arial"/>
-          <w:sz w:val="24"/>
-          <w:szCs w:val="24"/>
-        </w:rPr>
-      </w:pPr>
-      <w:r>
-        <w:rPr>
-          <w:rFonts w:ascii="Arial" w:cs="Arial" w:eastAsia="Arial" w:hAnsi="Arial"/>
-          <w:sz w:val="24"/>
-          <w:szCs w:val="24"/>
-          <w:rtl w:val="0"/>
-        </w:rPr>
-        <w:t xml:space="preserve">When the QA Engineer has time to work on the project, but features are not yet implemented, or when we know clearly how a part of the Java code architecture would look like, TDD is used.</w:t>
-      </w:r>
-    </w:p>
-    <w:p>
-      <w:pPr>
-        <w:ind w:firstLine="567"/>
-        <w:rPr>
-          <w:rFonts w:ascii="Arial" w:cs="Arial" w:eastAsia="Arial" w:hAnsi="Arial"/>
-          <w:sz w:val="24"/>
-          <w:szCs w:val="24"/>
-        </w:rPr>
-      </w:pPr>
-      <w:r>
-        <w:rPr>
-          <w:rFonts w:ascii="Arial" w:cs="Arial" w:eastAsia="Arial" w:hAnsi="Arial"/>
-          <w:sz w:val="24"/>
-          <w:szCs w:val="24"/>
-          <w:rtl w:val="0"/>
-        </w:rPr>
-        <w:t xml:space="preserve">We use tools like REST Assured, JUnit and Selenium IDE.</w:t>
-      </w:r>
-    </w:p>
-    <w:p>
-      <w:pPr>
-        <w:pStyle w:val="Heading2"/>
-        <w:numPr>
-          <w:ilvl w:val="1"/>
-          <w:numId w:val="1"/>
-        </w:numPr>
-        <w:tabs>
-          <w:tab w:val="left" w:leader="none" w:pos="713"/>
-        </w:tabs>
-        <w:spacing w:after="120" w:before="360" w:line="264" w:lineRule="auto"/>
-        <w:ind w:left="576" w:right="0" w:hanging="576"/>
-        <w:jc w:val="both"/>
-        <w:rPr>
-          <w:rFonts w:ascii="Arial" w:cs="Arial" w:eastAsia="Arial" w:hAnsi="Arial"/>
-          <w:sz w:val="24"/>
-          <w:szCs w:val="24"/>
-        </w:rPr>
-      </w:pPr>
-      <w:bookmarkStart w:colFirst="0" w:colLast="0" w:name="_35nkun2" w:id="11"/>
-      <w:bookmarkEnd w:id="11"/>
-      <w:r>
-        <w:rPr>
-          <w:rFonts w:ascii="Arial" w:cs="Arial" w:eastAsia="Arial" w:hAnsi="Arial"/>
-          <w:sz w:val="24"/>
-          <w:szCs w:val="24"/>
-          <w:rtl w:val="0"/>
-        </w:rPr>
-        <w:t xml:space="preserve">Functional testing/acceptance</w:t>
+        <w:ind w:left="0" w:firstLine="0"/>
+        <w:rPr>
+          <w:rFonts w:ascii="Arial" w:cs="Arial" w:eastAsia="Arial" w:hAnsi="Arial"/>
+          <w:sz w:val="24"/>
+          <w:szCs w:val="24"/>
+        </w:rPr>
+      </w:pPr>
+      <w:r>
+        <w:rPr>
+          <w:rFonts w:ascii="Arial" w:cs="Arial" w:eastAsia="Arial" w:hAnsi="Arial"/>
+          <w:sz w:val="24"/>
+          <w:szCs w:val="24"/>
+          <w:rtl w:val="0"/>
+        </w:rPr>
+        <w:tab/>
+        <w:t xml:space="preserve">For ACPs logic, we have 4 integration tests, and for orders/deliveries logic we have 1 integration test.</w:t>
       </w:r>
     </w:p>
     <w:p>
@@ -2451,7 +2837,7 @@
           <w:szCs w:val="24"/>
           <w:rtl w:val="0"/>
         </w:rPr>
-        <w:t xml:space="preserve">For functional testing, we test the system by simulating how an user would use it. If it behaves as expected, the test is passed. If something is off during the simulation (e.g. a table in the frontend not displaying the expected items), it is corrected and then the test is reran.</w:t>
+        <w:t xml:space="preserve">Useful tools for integration testing include REST Assured.</w:t>
       </w:r>
     </w:p>
     <w:p>
@@ -2472,276 +2858,6 @@
       </w:pPr>
       <w:r>
         <w:rPr>
-          <w:rFonts w:ascii="Arial" w:cs="Arial" w:eastAsia="Arial" w:hAnsi="Arial"/>
-          <w:sz w:val="24"/>
-          <w:szCs w:val="24"/>
-          <w:rtl w:val="0"/>
-        </w:rPr>
-        <w:t xml:space="preserve">Useful tools for functional testing include Selenium IDE.</w:t>
-      </w:r>
-    </w:p>
-    <w:p>
-      <w:pPr>
-        <w:pStyle w:val="Heading2"/>
-        <w:numPr>
-          <w:ilvl w:val="1"/>
-          <w:numId w:val="1"/>
-        </w:numPr>
-        <w:tabs>
-          <w:tab w:val="left" w:leader="none" w:pos="713"/>
-        </w:tabs>
-        <w:spacing w:after="120" w:before="360" w:line="264" w:lineRule="auto"/>
-        <w:ind w:left="576" w:right="0" w:hanging="576"/>
-        <w:jc w:val="both"/>
-        <w:rPr>
-          <w:rFonts w:ascii="Arial" w:cs="Arial" w:eastAsia="Arial" w:hAnsi="Arial"/>
-          <w:sz w:val="24"/>
-          <w:szCs w:val="24"/>
-        </w:rPr>
-      </w:pPr>
-      <w:bookmarkStart w:colFirst="0" w:colLast="0" w:name="_1ksv4uv" w:id="12"/>
-      <w:bookmarkEnd w:id="12"/>
-      <w:r>
-        <w:rPr>
-          <w:rFonts w:ascii="Arial" w:cs="Arial" w:eastAsia="Arial" w:hAnsi="Arial"/>
-          <w:sz w:val="24"/>
-          <w:szCs w:val="24"/>
-          <w:rtl w:val="0"/>
-        </w:rPr>
-        <w:t xml:space="preserve">Unit tests</w:t>
-      </w:r>
-    </w:p>
-    <w:p>
-      <w:pPr>
-        <w:pBdr>
-          <w:top w:space="0" w:sz="0" w:val="nil"/>
-          <w:left w:space="0" w:sz="0" w:val="nil"/>
-          <w:bottom w:space="0" w:sz="0" w:val="nil"/>
-          <w:right w:space="0" w:sz="0" w:val="nil"/>
-          <w:between w:space="0" w:sz="0" w:val="nil"/>
-        </w:pBdr>
-        <w:ind w:firstLine="567"/>
-        <w:rPr>
-          <w:rFonts w:ascii="Arial" w:cs="Arial" w:eastAsia="Arial" w:hAnsi="Arial"/>
-          <w:sz w:val="24"/>
-          <w:szCs w:val="24"/>
-        </w:rPr>
-      </w:pPr>
-      <w:r>
-        <w:rPr>
-          <w:rFonts w:ascii="Arial" w:cs="Arial" w:eastAsia="Arial" w:hAnsi="Arial"/>
-          <w:sz w:val="24"/>
-          <w:szCs w:val="24"/>
-          <w:rtl w:val="0"/>
-        </w:rPr>
-        <w:t xml:space="preserve">For unit testing, we use a mix of open box testing and developer perspective testing.</w:t>
-      </w:r>
-    </w:p>
-    <w:p>
-      <w:pPr>
-        <w:pBdr>
-          <w:top w:space="0" w:sz="0" w:val="nil"/>
-          <w:left w:space="0" w:sz="0" w:val="nil"/>
-          <w:bottom w:space="0" w:sz="0" w:val="nil"/>
-          <w:right w:space="0" w:sz="0" w:val="nil"/>
-          <w:between w:space="0" w:sz="0" w:val="nil"/>
-        </w:pBdr>
-        <w:ind w:firstLine="567"/>
-        <w:rPr>
-          <w:rFonts w:ascii="Arial" w:cs="Arial" w:eastAsia="Arial" w:hAnsi="Arial"/>
-          <w:sz w:val="24"/>
-          <w:szCs w:val="24"/>
-        </w:rPr>
-      </w:pPr>
-      <w:r>
-        <w:rPr>
-          <w:rFonts w:ascii="Arial" w:cs="Arial" w:eastAsia="Arial" w:hAnsi="Arial"/>
-          <w:sz w:val="24"/>
-          <w:szCs w:val="24"/>
-          <w:rtl w:val="0"/>
-        </w:rPr>
-        <w:t xml:space="preserve">In open box, tests are written during development; this is useful, for example, to make sure a complex Java function is working properly.</w:t>
-      </w:r>
-    </w:p>
-    <w:p>
-      <w:pPr>
-        <w:pBdr>
-          <w:top w:space="0" w:sz="0" w:val="nil"/>
-          <w:left w:space="0" w:sz="0" w:val="nil"/>
-          <w:bottom w:space="0" w:sz="0" w:val="nil"/>
-          <w:right w:space="0" w:sz="0" w:val="nil"/>
-          <w:between w:space="0" w:sz="0" w:val="nil"/>
-        </w:pBdr>
-        <w:ind w:firstLine="567"/>
-        <w:rPr>
-          <w:rFonts w:ascii="Arial" w:cs="Arial" w:eastAsia="Arial" w:hAnsi="Arial"/>
-          <w:sz w:val="24"/>
-          <w:szCs w:val="24"/>
-        </w:rPr>
-      </w:pPr>
-      <w:r>
-        <w:rPr>
-          <w:rFonts w:ascii="Arial" w:cs="Arial" w:eastAsia="Arial" w:hAnsi="Arial"/>
-          <w:sz w:val="24"/>
-          <w:szCs w:val="24"/>
-          <w:rtl w:val="0"/>
-        </w:rPr>
-        <w:t xml:space="preserve">For simpler logic, we use developer perspective testing, where tests are written after development. For example, when a developer writes a simple Java function, he may know that, very probably, the function works as expected; tests for this function can be postponed so the developer can focus on implementing the feature.</w:t>
-      </w:r>
-    </w:p>
-    <w:p>
-      <w:pPr>
-        <w:pBdr>
-          <w:top w:space="0" w:sz="0" w:val="nil"/>
-          <w:left w:space="0" w:sz="0" w:val="nil"/>
-          <w:bottom w:space="0" w:sz="0" w:val="nil"/>
-          <w:right w:space="0" w:sz="0" w:val="nil"/>
-          <w:between w:space="0" w:sz="0" w:val="nil"/>
-        </w:pBdr>
-        <w:ind w:firstLine="567"/>
-        <w:rPr>
-          <w:rFonts w:ascii="Arial" w:cs="Arial" w:eastAsia="Arial" w:hAnsi="Arial"/>
-          <w:sz w:val="24"/>
-          <w:szCs w:val="24"/>
-        </w:rPr>
-      </w:pPr>
-      <w:r>
-        <w:rPr>
-          <w:rFonts w:ascii="Arial" w:cs="Arial" w:eastAsia="Arial" w:hAnsi="Arial"/>
-          <w:sz w:val="24"/>
-          <w:szCs w:val="24"/>
-          <w:rtl w:val="0"/>
-        </w:rPr>
-        <w:t xml:space="preserve">Useful tools for unit testing include JUnit.</w:t>
-      </w:r>
-    </w:p>
-    <w:p>
-      <w:pPr>
-        <w:pStyle w:val="Heading2"/>
-        <w:numPr>
-          <w:ilvl w:val="1"/>
-          <w:numId w:val="1"/>
-        </w:numPr>
-        <w:tabs>
-          <w:tab w:val="left" w:leader="none" w:pos="713"/>
-        </w:tabs>
-        <w:spacing w:after="120" w:before="360" w:line="264" w:lineRule="auto"/>
-        <w:ind w:left="576" w:right="0" w:hanging="576"/>
-        <w:jc w:val="both"/>
-        <w:rPr>
-          <w:rFonts w:ascii="Arial" w:cs="Arial" w:eastAsia="Arial" w:hAnsi="Arial"/>
-          <w:sz w:val="24"/>
-          <w:szCs w:val="24"/>
-        </w:rPr>
-      </w:pPr>
-      <w:bookmarkStart w:colFirst="0" w:colLast="0" w:name="_44sinio" w:id="13"/>
-      <w:bookmarkEnd w:id="13"/>
-      <w:r>
-        <w:rPr>
-          <w:rFonts w:ascii="Arial" w:cs="Arial" w:eastAsia="Arial" w:hAnsi="Arial"/>
-          <w:sz w:val="24"/>
-          <w:szCs w:val="24"/>
-          <w:rtl w:val="0"/>
-        </w:rPr>
-        <w:t xml:space="preserve">System and integration testing</w:t>
-      </w:r>
-    </w:p>
-    <w:p>
-      <w:pPr>
-        <w:pBdr>
-          <w:top w:space="0" w:sz="0" w:val="nil"/>
-          <w:left w:space="0" w:sz="0" w:val="nil"/>
-          <w:bottom w:space="0" w:sz="0" w:val="nil"/>
-          <w:right w:space="0" w:sz="0" w:val="nil"/>
-          <w:between w:space="0" w:sz="0" w:val="nil"/>
-        </w:pBdr>
-        <w:ind w:firstLine="567"/>
-        <w:rPr>
-          <w:rFonts w:ascii="Arial" w:cs="Arial" w:eastAsia="Arial" w:hAnsi="Arial"/>
-          <w:sz w:val="24"/>
-          <w:szCs w:val="24"/>
-        </w:rPr>
-      </w:pPr>
-      <w:r>
-        <w:rPr>
-          <w:rFonts w:ascii="Arial" w:cs="Arial" w:eastAsia="Arial" w:hAnsi="Arial"/>
-          <w:sz w:val="24"/>
-          <w:szCs w:val="24"/>
-          <w:rtl w:val="0"/>
-        </w:rPr>
-        <w:t xml:space="preserve">For integration testing, such as the API, we use black box testing.</w:t>
-      </w:r>
-    </w:p>
-    <w:p>
-      <w:pPr>
-        <w:pBdr>
-          <w:top w:space="0" w:sz="0" w:val="nil"/>
-          <w:left w:space="0" w:sz="0" w:val="nil"/>
-          <w:bottom w:space="0" w:sz="0" w:val="nil"/>
-          <w:right w:space="0" w:sz="0" w:val="nil"/>
-          <w:between w:space="0" w:sz="0" w:val="nil"/>
-        </w:pBdr>
-        <w:ind w:firstLine="567"/>
-        <w:rPr>
-          <w:rFonts w:ascii="Arial" w:cs="Arial" w:eastAsia="Arial" w:hAnsi="Arial"/>
-          <w:sz w:val="24"/>
-          <w:szCs w:val="24"/>
-        </w:rPr>
-      </w:pPr>
-      <w:r>
-        <w:rPr>
-          <w:rFonts w:ascii="Arial" w:cs="Arial" w:eastAsia="Arial" w:hAnsi="Arial"/>
-          <w:sz w:val="24"/>
-          <w:szCs w:val="24"/>
-          <w:rtl w:val="0"/>
-        </w:rPr>
-        <w:t xml:space="preserve">For example, we execute a GET call, maybe with some URL parameters, and verify that the returned response is as expected. Or, we execute a POST call, and confirm that the database is updated as expected.</w:t>
-      </w:r>
-    </w:p>
-    <w:p>
-      <w:pPr>
-        <w:pBdr>
-          <w:top w:space="0" w:sz="0" w:val="nil"/>
-          <w:left w:space="0" w:sz="0" w:val="nil"/>
-          <w:bottom w:space="0" w:sz="0" w:val="nil"/>
-          <w:right w:space="0" w:sz="0" w:val="nil"/>
-          <w:between w:space="0" w:sz="0" w:val="nil"/>
-        </w:pBdr>
-        <w:ind w:firstLine="567"/>
-        <w:rPr>
-          <w:rFonts w:ascii="Arial" w:cs="Arial" w:eastAsia="Arial" w:hAnsi="Arial"/>
-          <w:sz w:val="24"/>
-          <w:szCs w:val="24"/>
-        </w:rPr>
-      </w:pPr>
-      <w:r>
-        <w:rPr>
-          <w:rFonts w:ascii="Arial" w:cs="Arial" w:eastAsia="Arial" w:hAnsi="Arial"/>
-          <w:sz w:val="24"/>
-          <w:szCs w:val="24"/>
-          <w:rtl w:val="0"/>
-        </w:rPr>
-        <w:t xml:space="preserve">Useful tools for integration testing include test containers and REST Assured.</w:t>
-      </w:r>
-    </w:p>
-    <w:p>
-      <w:pPr>
-        <w:pBdr>
-          <w:top w:space="0" w:sz="0" w:val="nil"/>
-          <w:left w:space="0" w:sz="0" w:val="nil"/>
-          <w:bottom w:space="0" w:sz="0" w:val="nil"/>
-          <w:right w:space="0" w:sz="0" w:val="nil"/>
-          <w:between w:space="0" w:sz="0" w:val="nil"/>
-        </w:pBdr>
-        <w:ind w:firstLine="567"/>
-        <w:rPr>
-          <w:rFonts w:ascii="Arial" w:cs="Arial" w:eastAsia="Arial" w:hAnsi="Arial"/>
-          <w:sz w:val="24"/>
-          <w:szCs w:val="24"/>
-        </w:rPr>
-      </w:pPr>
-      <w:r>
-        <w:rPr>
           <w:rtl w:val="0"/>
         </w:rPr>
       </w:r>
@@ -2791,12 +2907,12 @@
       </w:r>
     </w:p>
     <w:sectPr>
-      <w:headerReference r:id="rId11" w:type="default"/>
-      <w:headerReference r:id="rId12" w:type="first"/>
-      <w:headerReference r:id="rId13" w:type="even"/>
-      <w:footerReference r:id="rId14" w:type="default"/>
-      <w:footerReference r:id="rId15" w:type="first"/>
-      <w:footerReference r:id="rId16" w:type="even"/>
+      <w:headerReference r:id="rId12" w:type="default"/>
+      <w:headerReference r:id="rId13" w:type="first"/>
+      <w:headerReference r:id="rId14" w:type="even"/>
+      <w:footerReference r:id="rId15" w:type="default"/>
+      <w:footerReference r:id="rId16" w:type="first"/>
+      <w:footerReference r:id="rId17" w:type="even"/>
       <w:pgSz w:h="16838" w:w="11906" w:orient="portrait"/>
       <w:pgMar w:bottom="1134" w:top="1134" w:left="1247" w:right="1021" w:header="680" w:footer="680"/>
       <w:pgNumType w:start="1"/>
@@ -2811,7 +2927,125 @@
     <w:pPr>
       <w:keepNext w:val="0"/>
       <w:keepLines w:val="0"/>
-      <w:pageBreakBefore w:val="0"/>
+      <w:widowControl w:val="1"/>
+      <w:pBdr>
+        <w:top w:space="0" w:sz="0" w:val="nil"/>
+        <w:left w:space="0" w:sz="0" w:val="nil"/>
+        <w:bottom w:space="0" w:sz="0" w:val="nil"/>
+        <w:right w:space="0" w:sz="0" w:val="nil"/>
+        <w:between w:space="0" w:sz="0" w:val="nil"/>
+      </w:pBdr>
+      <w:shd w:fill="auto" w:val="clear"/>
+      <w:tabs>
+        <w:tab w:val="center" w:leader="none" w:pos="4680"/>
+        <w:tab w:val="right" w:leader="none" w:pos="9360"/>
+      </w:tabs>
+      <w:spacing w:after="0" w:before="0" w:line="240" w:lineRule="auto"/>
+      <w:ind w:left="0" w:right="0" w:firstLine="0"/>
+      <w:jc w:val="left"/>
+      <w:rPr>
+        <w:rFonts w:ascii="Noto Sans Light" w:cs="Noto Sans Light" w:eastAsia="Noto Sans Light" w:hAnsi="Noto Sans Light"/>
+        <w:b w:val="0"/>
+        <w:i w:val="0"/>
+        <w:smallCaps w:val="1"/>
+        <w:strike w:val="0"/>
+        <w:color w:val="000000"/>
+        <w:sz w:val="18"/>
+        <w:szCs w:val="18"/>
+        <w:u w:val="none"/>
+        <w:shd w:fill="auto" w:val="clear"/>
+        <w:vertAlign w:val="baseline"/>
+      </w:rPr>
+    </w:pPr>
+    <w:r>
+      <w:rPr>
+        <w:rFonts w:ascii="Noto Sans Light" w:cs="Noto Sans Light" w:eastAsia="Noto Sans Light" w:hAnsi="Noto Sans Light"/>
+        <w:b w:val="0"/>
+        <w:i w:val="0"/>
+        <w:smallCaps w:val="1"/>
+        <w:strike w:val="0"/>
+        <w:color w:val="000000"/>
+        <w:sz w:val="18"/>
+        <w:szCs w:val="18"/>
+        <w:u w:val="none"/>
+        <w:shd w:fill="auto" w:val="clear"/>
+        <w:vertAlign w:val="baseline"/>
+        <w:rtl w:val="0"/>
+      </w:rPr>
+      <w:tab/>
+      <w:tab/>
+      <w:t xml:space="preserve">TQS QA Manual | </w:t>
+    </w:r>
+    <w:r>
+      <w:rPr>
+        <w:rFonts w:ascii="Noto Sans Light" w:cs="Noto Sans Light" w:eastAsia="Noto Sans Light" w:hAnsi="Noto Sans Light"/>
+        <w:b w:val="0"/>
+        <w:i w:val="0"/>
+        <w:smallCaps w:val="1"/>
+        <w:strike w:val="0"/>
+        <w:color w:val="000000"/>
+        <w:sz w:val="18"/>
+        <w:szCs w:val="18"/>
+        <w:u w:val="none"/>
+        <w:shd w:fill="auto" w:val="clear"/>
+        <w:vertAlign w:val="baseline"/>
+      </w:rPr>
+      <w:fldChar w:fldCharType="begin"/>
+      <w:instrText xml:space="preserve">PAGE</w:instrText>
+      <w:fldChar w:fldCharType="separate"/>
+      <w:fldChar w:fldCharType="end"/>
+    </w:r>
+    <w:r>
+      <w:rPr>
+        <w:rtl w:val="0"/>
+      </w:rPr>
+    </w:r>
+  </w:p>
+  <w:p>
+    <w:pPr>
+      <w:keepNext w:val="0"/>
+      <w:keepLines w:val="0"/>
+      <w:widowControl w:val="0"/>
+      <w:pBdr>
+        <w:top w:space="0" w:sz="0" w:val="nil"/>
+        <w:left w:space="0" w:sz="0" w:val="nil"/>
+        <w:bottom w:space="0" w:sz="0" w:val="nil"/>
+        <w:right w:space="0" w:sz="0" w:val="nil"/>
+        <w:between w:space="0" w:sz="0" w:val="nil"/>
+      </w:pBdr>
+      <w:shd w:fill="auto" w:val="clear"/>
+      <w:spacing w:after="0" w:before="0" w:line="276" w:lineRule="auto"/>
+      <w:ind w:left="0" w:right="0" w:firstLine="0"/>
+      <w:jc w:val="left"/>
+      <w:rPr>
+        <w:rFonts w:ascii="Noto Sans Light" w:cs="Noto Sans Light" w:eastAsia="Noto Sans Light" w:hAnsi="Noto Sans Light"/>
+        <w:b w:val="0"/>
+        <w:i w:val="0"/>
+        <w:smallCaps w:val="1"/>
+        <w:strike w:val="0"/>
+        <w:color w:val="000000"/>
+        <w:sz w:val="18"/>
+        <w:szCs w:val="18"/>
+        <w:u w:val="none"/>
+        <w:shd w:fill="auto" w:val="clear"/>
+        <w:vertAlign w:val="baseline"/>
+      </w:rPr>
+    </w:pPr>
+    <w:r>
+      <w:rPr>
+        <w:rtl w:val="0"/>
+      </w:rPr>
+    </w:r>
+  </w:p>
+</w:ftr>
+</file>
+
+<file path=word/footer2.xml><?xml version="1.0" encoding="utf-8"?>
+<w:ftr xmlns:mc="http://schemas.openxmlformats.org/markup-compatibility/2006" xmlns:o="urn:schemas-microsoft-com:office:office" xmlns:r="http://schemas.openxmlformats.org/officeDocument/2006/relationships" xmlns:m="http://schemas.openxmlformats.org/officeDocument/2006/math" xmlns:v="urn:schemas-microsoft-com:vml" xmlns:wp="http://schemas.openxmlformats.org/drawingml/2006/wordprocessingDrawing" xmlns:w10="urn:schemas-microsoft-com:office:word" xmlns:w="http://schemas.openxmlformats.org/wordprocessingml/2006/main" xmlns:wne="http://schemas.microsoft.com/office/word/2006/wordml" xmlns:sl="http://schemas.openxmlformats.org/schemaLibrary/2006/main" xmlns:a="http://schemas.openxmlformats.org/drawingml/2006/main" xmlns:pic="http://schemas.openxmlformats.org/drawingml/2006/picture" xmlns:c="http://schemas.openxmlformats.org/drawingml/2006/chart" xmlns:lc="http://schemas.openxmlformats.org/drawingml/2006/lockedCanvas" xmlns:dgm="http://schemas.openxmlformats.org/drawingml/2006/diagram" xmlns:wps="http://schemas.microsoft.com/office/word/2010/wordprocessingShape" xmlns:wpg="http://schemas.microsoft.com/office/word/2010/wordprocessingGroup" xmlns:w14="http://schemas.microsoft.com/office/word/2010/wordml" xmlns:w15="http://schemas.microsoft.com/office/word/2012/wordml">
+  <w:p>
+    <w:pPr>
+      <w:keepNext w:val="0"/>
+      <w:keepLines w:val="0"/>
       <w:widowControl w:val="1"/>
       <w:pBdr>
         <w:top w:space="0" w:sz="0" w:val="nil"/>
@@ -2899,7 +3133,7 @@
 </w:ftr>
 </file>
 
-<file path=word/footer2.xml><?xml version="1.0" encoding="utf-8"?>
+<file path=word/footer3.xml><?xml version="1.0" encoding="utf-8"?>
 <w:ftr xmlns:mc="http://schemas.openxmlformats.org/markup-compatibility/2006" xmlns:o="urn:schemas-microsoft-com:office:office" xmlns:r="http://schemas.openxmlformats.org/officeDocument/2006/relationships" xmlns:m="http://schemas.openxmlformats.org/officeDocument/2006/math" xmlns:v="urn:schemas-microsoft-com:vml" xmlns:wp="http://schemas.openxmlformats.org/drawingml/2006/wordprocessingDrawing" xmlns:w10="urn:schemas-microsoft-com:office:word" xmlns:w="http://schemas.openxmlformats.org/wordprocessingml/2006/main" xmlns:wne="http://schemas.microsoft.com/office/word/2006/wordml" xmlns:sl="http://schemas.openxmlformats.org/schemaLibrary/2006/main" xmlns:a="http://schemas.openxmlformats.org/drawingml/2006/main" xmlns:pic="http://schemas.openxmlformats.org/drawingml/2006/picture" xmlns:c="http://schemas.openxmlformats.org/drawingml/2006/chart" xmlns:lc="http://schemas.openxmlformats.org/drawingml/2006/lockedCanvas" xmlns:dgm="http://schemas.openxmlformats.org/drawingml/2006/diagram" xmlns:wps="http://schemas.microsoft.com/office/word/2010/wordprocessingShape" xmlns:wpg="http://schemas.microsoft.com/office/word/2010/wordprocessingGroup" xmlns:w14="http://schemas.microsoft.com/office/word/2010/wordml" xmlns:w15="http://schemas.microsoft.com/office/word/2012/wordml">
   <w:p>
     <w:pPr>
@@ -2921,12 +3155,12 @@
             <wp:anchor allowOverlap="1" behindDoc="1" distB="0" distT="0" distL="0" distR="0" hidden="0" layoutInCell="1" locked="0" relativeHeight="0" simplePos="0">
               <wp:simplePos x="0" y="0"/>
               <wp:positionH relativeFrom="column">
-                <wp:posOffset>12700</wp:posOffset>
+                <wp:posOffset>0</wp:posOffset>
               </wp:positionH>
               <wp:positionV relativeFrom="paragraph">
-                <wp:posOffset>9575800</wp:posOffset>
+                <wp:posOffset>9563100</wp:posOffset>
               </wp:positionV>
-              <wp:extent cx="6136005" cy="276225"/>
+              <wp:extent cx="6145530" cy="285750"/>
               <wp:effectExtent b="0" l="0" r="0" t="0"/>
               <wp:wrapNone/>
               <wp:docPr id="1" name=""/>
@@ -2953,7 +3187,7 @@
                         <w:p>
                           <w:pPr>
                             <w:spacing w:after="0" w:before="0" w:line="264.0000057220459"/>
-                            <w:ind w:left="567.0000076293945" w:right="0" w:firstLine="0"/>
+                            <w:ind w:left="567.0000076293945" w:right="0" w:firstLine="567.0000076293945"/>
                             <w:jc w:val="left"/>
                             <w:textDirection w:val="btLr"/>
                           </w:pPr>
@@ -2987,20 +3221,20 @@
             <wp:anchor allowOverlap="1" behindDoc="1" distB="0" distT="0" distL="0" distR="0" hidden="0" layoutInCell="1" locked="0" relativeHeight="0" simplePos="0">
               <wp:simplePos x="0" y="0"/>
               <wp:positionH relativeFrom="column">
-                <wp:posOffset>12700</wp:posOffset>
+                <wp:posOffset>0</wp:posOffset>
               </wp:positionH>
               <wp:positionV relativeFrom="paragraph">
-                <wp:posOffset>9575800</wp:posOffset>
+                <wp:posOffset>9563100</wp:posOffset>
               </wp:positionV>
-              <wp:extent cx="6136005" cy="276225"/>
+              <wp:extent cx="6145530" cy="285750"/>
               <wp:effectExtent b="0" l="0" r="0" t="0"/>
               <wp:wrapNone/>
-              <wp:docPr id="1" name="image2.png"/>
+              <wp:docPr id="1" name="image3.png"/>
               <a:graphic>
                 <a:graphicData uri="http://schemas.openxmlformats.org/drawingml/2006/picture">
                   <pic:pic>
                     <pic:nvPicPr>
-                      <pic:cNvPr id="0" name="image2.png"/>
+                      <pic:cNvPr id="0" name="image3.png"/>
                       <pic:cNvPicPr preferRelativeResize="0"/>
                     </pic:nvPicPr>
                     <pic:blipFill>
@@ -3013,7 +3247,7 @@
                     <pic:spPr>
                       <a:xfrm>
                         <a:off x="0" y="0"/>
-                        <a:ext cx="6136005" cy="276225"/>
+                        <a:ext cx="6145530" cy="285750"/>
                       </a:xfrm>
                       <a:prstGeom prst="rect"/>
                       <a:ln/>
@@ -3030,13 +3264,12 @@
 </w:ftr>
 </file>
 
-<file path=word/footer3.xml><?xml version="1.0" encoding="utf-8"?>
-<w:ftr xmlns:mc="http://schemas.openxmlformats.org/markup-compatibility/2006" xmlns:o="urn:schemas-microsoft-com:office:office" xmlns:r="http://schemas.openxmlformats.org/officeDocument/2006/relationships" xmlns:m="http://schemas.openxmlformats.org/officeDocument/2006/math" xmlns:v="urn:schemas-microsoft-com:vml" xmlns:wp="http://schemas.openxmlformats.org/drawingml/2006/wordprocessingDrawing" xmlns:w10="urn:schemas-microsoft-com:office:word" xmlns:w="http://schemas.openxmlformats.org/wordprocessingml/2006/main" xmlns:wne="http://schemas.microsoft.com/office/word/2006/wordml" xmlns:sl="http://schemas.openxmlformats.org/schemaLibrary/2006/main" xmlns:a="http://schemas.openxmlformats.org/drawingml/2006/main" xmlns:pic="http://schemas.openxmlformats.org/drawingml/2006/picture" xmlns:c="http://schemas.openxmlformats.org/drawingml/2006/chart" xmlns:lc="http://schemas.openxmlformats.org/drawingml/2006/lockedCanvas" xmlns:dgm="http://schemas.openxmlformats.org/drawingml/2006/diagram" xmlns:wps="http://schemas.microsoft.com/office/word/2010/wordprocessingShape" xmlns:wpg="http://schemas.microsoft.com/office/word/2010/wordprocessingGroup" xmlns:w14="http://schemas.microsoft.com/office/word/2010/wordml" xmlns:w15="http://schemas.microsoft.com/office/word/2012/wordml">
+<file path=word/header1.xml><?xml version="1.0" encoding="utf-8"?>
+<w:hdr xmlns:mc="http://schemas.openxmlformats.org/markup-compatibility/2006" xmlns:o="urn:schemas-microsoft-com:office:office" xmlns:r="http://schemas.openxmlformats.org/officeDocument/2006/relationships" xmlns:m="http://schemas.openxmlformats.org/officeDocument/2006/math" xmlns:v="urn:schemas-microsoft-com:vml" xmlns:wp="http://schemas.openxmlformats.org/drawingml/2006/wordprocessingDrawing" xmlns:w10="urn:schemas-microsoft-com:office:word" xmlns:w="http://schemas.openxmlformats.org/wordprocessingml/2006/main" xmlns:wne="http://schemas.microsoft.com/office/word/2006/wordml" xmlns:sl="http://schemas.openxmlformats.org/schemaLibrary/2006/main" xmlns:a="http://schemas.openxmlformats.org/drawingml/2006/main" xmlns:pic="http://schemas.openxmlformats.org/drawingml/2006/picture" xmlns:c="http://schemas.openxmlformats.org/drawingml/2006/chart" xmlns:lc="http://schemas.openxmlformats.org/drawingml/2006/lockedCanvas" xmlns:dgm="http://schemas.openxmlformats.org/drawingml/2006/diagram" xmlns:wps="http://schemas.microsoft.com/office/word/2010/wordprocessingShape" xmlns:wpg="http://schemas.microsoft.com/office/word/2010/wordprocessingGroup" xmlns:w14="http://schemas.microsoft.com/office/word/2010/wordml" xmlns:w15="http://schemas.microsoft.com/office/word/2012/wordml">
   <w:p>
     <w:pPr>
       <w:keepNext w:val="0"/>
       <w:keepLines w:val="0"/>
-      <w:pageBreakBefore w:val="0"/>
       <w:widowControl w:val="1"/>
       <w:pBdr>
         <w:top w:space="0" w:sz="0" w:val="nil"/>
@@ -3047,96 +3280,21 @@
       </w:pBdr>
       <w:shd w:fill="auto" w:val="clear"/>
       <w:tabs>
-        <w:tab w:val="center" w:leader="none" w:pos="4680"/>
-        <w:tab w:val="right" w:leader="none" w:pos="9360"/>
+        <w:tab w:val="center" w:leader="none" w:pos="4513"/>
+        <w:tab w:val="right" w:leader="none" w:pos="9026"/>
       </w:tabs>
       <w:spacing w:after="0" w:before="0" w:line="240" w:lineRule="auto"/>
-      <w:ind w:left="0" w:right="0" w:firstLine="0"/>
+      <w:ind w:left="567" w:right="0" w:firstLine="0"/>
       <w:jc w:val="left"/>
       <w:rPr>
-        <w:rFonts w:ascii="Noto Sans Light" w:cs="Noto Sans Light" w:eastAsia="Noto Sans Light" w:hAnsi="Noto Sans Light"/>
+        <w:rFonts w:ascii="Arial Nova" w:cs="Arial Nova" w:eastAsia="Arial Nova" w:hAnsi="Arial Nova"/>
         <w:b w:val="0"/>
         <w:i w:val="0"/>
-        <w:smallCaps w:val="1"/>
+        <w:smallCaps w:val="0"/>
         <w:strike w:val="0"/>
         <w:color w:val="000000"/>
-        <w:sz w:val="18"/>
-        <w:szCs w:val="18"/>
-        <w:u w:val="none"/>
-        <w:shd w:fill="auto" w:val="clear"/>
-        <w:vertAlign w:val="baseline"/>
-      </w:rPr>
-    </w:pPr>
-    <w:r>
-      <w:rPr>
-        <w:rFonts w:ascii="Noto Sans Light" w:cs="Noto Sans Light" w:eastAsia="Noto Sans Light" w:hAnsi="Noto Sans Light"/>
-        <w:b w:val="0"/>
-        <w:i w:val="0"/>
-        <w:smallCaps w:val="1"/>
-        <w:strike w:val="0"/>
-        <w:color w:val="000000"/>
-        <w:sz w:val="18"/>
-        <w:szCs w:val="18"/>
-        <w:u w:val="none"/>
-        <w:shd w:fill="auto" w:val="clear"/>
-        <w:vertAlign w:val="baseline"/>
-        <w:rtl w:val="0"/>
-      </w:rPr>
-      <w:tab/>
-      <w:tab/>
-      <w:t xml:space="preserve">TQS QA Manual | </w:t>
-    </w:r>
-    <w:r>
-      <w:rPr>
-        <w:rFonts w:ascii="Noto Sans Light" w:cs="Noto Sans Light" w:eastAsia="Noto Sans Light" w:hAnsi="Noto Sans Light"/>
-        <w:b w:val="0"/>
-        <w:i w:val="0"/>
-        <w:smallCaps w:val="1"/>
-        <w:strike w:val="0"/>
-        <w:color w:val="000000"/>
-        <w:sz w:val="18"/>
-        <w:szCs w:val="18"/>
-        <w:u w:val="none"/>
-        <w:shd w:fill="auto" w:val="clear"/>
-        <w:vertAlign w:val="baseline"/>
-      </w:rPr>
-      <w:fldChar w:fldCharType="begin"/>
-      <w:instrText xml:space="preserve">PAGE</w:instrText>
-      <w:fldChar w:fldCharType="separate"/>
-      <w:fldChar w:fldCharType="end"/>
-    </w:r>
-    <w:r>
-      <w:rPr>
-        <w:rtl w:val="0"/>
-      </w:rPr>
-    </w:r>
-  </w:p>
-  <w:p>
-    <w:pPr>
-      <w:keepNext w:val="0"/>
-      <w:keepLines w:val="0"/>
-      <w:pageBreakBefore w:val="0"/>
-      <w:widowControl w:val="0"/>
-      <w:pBdr>
-        <w:top w:space="0" w:sz="0" w:val="nil"/>
-        <w:left w:space="0" w:sz="0" w:val="nil"/>
-        <w:bottom w:space="0" w:sz="0" w:val="nil"/>
-        <w:right w:space="0" w:sz="0" w:val="nil"/>
-        <w:between w:space="0" w:sz="0" w:val="nil"/>
-      </w:pBdr>
-      <w:shd w:fill="auto" w:val="clear"/>
-      <w:spacing w:after="0" w:before="0" w:line="276" w:lineRule="auto"/>
-      <w:ind w:left="0" w:right="0" w:firstLine="0"/>
-      <w:jc w:val="left"/>
-      <w:rPr>
-        <w:rFonts w:ascii="Noto Sans Light" w:cs="Noto Sans Light" w:eastAsia="Noto Sans Light" w:hAnsi="Noto Sans Light"/>
-        <w:b w:val="0"/>
-        <w:i w:val="0"/>
-        <w:smallCaps w:val="1"/>
-        <w:strike w:val="0"/>
-        <w:color w:val="000000"/>
-        <w:sz w:val="18"/>
-        <w:szCs w:val="18"/>
+        <w:sz w:val="20"/>
+        <w:szCs w:val="20"/>
         <w:u w:val="none"/>
         <w:shd w:fill="auto" w:val="clear"/>
         <w:vertAlign w:val="baseline"/>
@@ -3148,16 +3306,15 @@
       </w:rPr>
     </w:r>
   </w:p>
-</w:ftr>
+</w:hdr>
 </file>
 
-<file path=word/header1.xml><?xml version="1.0" encoding="utf-8"?>
+<file path=word/header2.xml><?xml version="1.0" encoding="utf-8"?>
 <w:hdr xmlns:mc="http://schemas.openxmlformats.org/markup-compatibility/2006" xmlns:o="urn:schemas-microsoft-com:office:office" xmlns:r="http://schemas.openxmlformats.org/officeDocument/2006/relationships" xmlns:m="http://schemas.openxmlformats.org/officeDocument/2006/math" xmlns:v="urn:schemas-microsoft-com:vml" xmlns:wp="http://schemas.openxmlformats.org/drawingml/2006/wordprocessingDrawing" xmlns:w10="urn:schemas-microsoft-com:office:word" xmlns:w="http://schemas.openxmlformats.org/wordprocessingml/2006/main" xmlns:wne="http://schemas.microsoft.com/office/word/2006/wordml" xmlns:sl="http://schemas.openxmlformats.org/schemaLibrary/2006/main" xmlns:a="http://schemas.openxmlformats.org/drawingml/2006/main" xmlns:pic="http://schemas.openxmlformats.org/drawingml/2006/picture" xmlns:c="http://schemas.openxmlformats.org/drawingml/2006/chart" xmlns:lc="http://schemas.openxmlformats.org/drawingml/2006/lockedCanvas" xmlns:dgm="http://schemas.openxmlformats.org/drawingml/2006/diagram" xmlns:wps="http://schemas.microsoft.com/office/word/2010/wordprocessingShape" xmlns:wpg="http://schemas.microsoft.com/office/word/2010/wordprocessingGroup" xmlns:w14="http://schemas.microsoft.com/office/word/2010/wordml" xmlns:w15="http://schemas.microsoft.com/office/word/2012/wordml">
   <w:p>
     <w:pPr>
       <w:keepNext w:val="0"/>
       <w:keepLines w:val="0"/>
-      <w:pageBreakBefore w:val="0"/>
       <w:widowControl w:val="0"/>
       <w:pBdr>
         <w:top w:space="0" w:sz="0" w:val="nil"/>
@@ -3218,7 +3375,6 @@
           <w:pPr>
             <w:keepNext w:val="0"/>
             <w:keepLines w:val="0"/>
-            <w:pageBreakBefore w:val="0"/>
             <w:widowControl w:val="1"/>
             <w:pBdr>
               <w:top w:space="0" w:sz="0" w:val="nil"/>
@@ -3274,7 +3430,6 @@
           <w:pPr>
             <w:keepNext w:val="0"/>
             <w:keepLines w:val="0"/>
-            <w:pageBreakBefore w:val="0"/>
             <w:widowControl w:val="1"/>
             <w:pBdr>
               <w:top w:space="0" w:sz="0" w:val="nil"/>
@@ -3318,7 +3473,6 @@
           <w:pPr>
             <w:keepNext w:val="0"/>
             <w:keepLines w:val="0"/>
-            <w:pageBreakBefore w:val="0"/>
             <w:widowControl w:val="1"/>
             <w:pBdr>
               <w:top w:space="0" w:sz="0" w:val="nil"/>
@@ -3409,53 +3563,6 @@
     <w:pPr>
       <w:keepNext w:val="0"/>
       <w:keepLines w:val="0"/>
-      <w:pageBreakBefore w:val="0"/>
-      <w:widowControl w:val="1"/>
-      <w:pBdr>
-        <w:top w:space="0" w:sz="0" w:val="nil"/>
-        <w:left w:space="0" w:sz="0" w:val="nil"/>
-        <w:bottom w:space="0" w:sz="0" w:val="nil"/>
-        <w:right w:space="0" w:sz="0" w:val="nil"/>
-        <w:between w:space="0" w:sz="0" w:val="nil"/>
-      </w:pBdr>
-      <w:shd w:fill="auto" w:val="clear"/>
-      <w:tabs>
-        <w:tab w:val="center" w:leader="none" w:pos="4513"/>
-        <w:tab w:val="right" w:leader="none" w:pos="9026"/>
-      </w:tabs>
-      <w:spacing w:after="0" w:before="0" w:line="240" w:lineRule="auto"/>
-      <w:ind w:left="567" w:right="0" w:firstLine="0"/>
-      <w:jc w:val="left"/>
-      <w:rPr>
-        <w:rFonts w:ascii="Arial Nova" w:cs="Arial Nova" w:eastAsia="Arial Nova" w:hAnsi="Arial Nova"/>
-        <w:b w:val="0"/>
-        <w:i w:val="0"/>
-        <w:smallCaps w:val="0"/>
-        <w:strike w:val="0"/>
-        <w:color w:val="000000"/>
-        <w:sz w:val="20"/>
-        <w:szCs w:val="20"/>
-        <w:u w:val="none"/>
-        <w:shd w:fill="auto" w:val="clear"/>
-        <w:vertAlign w:val="baseline"/>
-      </w:rPr>
-    </w:pPr>
-    <w:r>
-      <w:rPr>
-        <w:rtl w:val="0"/>
-      </w:rPr>
-    </w:r>
-  </w:p>
-</w:hdr>
-</file>
-
-<file path=word/header2.xml><?xml version="1.0" encoding="utf-8"?>
-<w:hdr xmlns:mc="http://schemas.openxmlformats.org/markup-compatibility/2006" xmlns:o="urn:schemas-microsoft-com:office:office" xmlns:r="http://schemas.openxmlformats.org/officeDocument/2006/relationships" xmlns:m="http://schemas.openxmlformats.org/officeDocument/2006/math" xmlns:v="urn:schemas-microsoft-com:vml" xmlns:wp="http://schemas.openxmlformats.org/drawingml/2006/wordprocessingDrawing" xmlns:w10="urn:schemas-microsoft-com:office:word" xmlns:w="http://schemas.openxmlformats.org/wordprocessingml/2006/main" xmlns:wne="http://schemas.microsoft.com/office/word/2006/wordml" xmlns:sl="http://schemas.openxmlformats.org/schemaLibrary/2006/main" xmlns:a="http://schemas.openxmlformats.org/drawingml/2006/main" xmlns:pic="http://schemas.openxmlformats.org/drawingml/2006/picture" xmlns:c="http://schemas.openxmlformats.org/drawingml/2006/chart" xmlns:lc="http://schemas.openxmlformats.org/drawingml/2006/lockedCanvas" xmlns:dgm="http://schemas.openxmlformats.org/drawingml/2006/diagram" xmlns:wps="http://schemas.microsoft.com/office/word/2010/wordprocessingShape" xmlns:wpg="http://schemas.microsoft.com/office/word/2010/wordprocessingGroup" xmlns:w14="http://schemas.microsoft.com/office/word/2010/wordml" xmlns:w15="http://schemas.microsoft.com/office/word/2012/wordml">
-  <w:p>
-    <w:pPr>
-      <w:keepNext w:val="0"/>
-      <w:keepLines w:val="0"/>
-      <w:pageBreakBefore w:val="0"/>
       <w:widowControl w:val="1"/>
       <w:pBdr>
         <w:top w:space="0" w:sz="0" w:val="nil"/>
@@ -3501,7 +3608,6 @@
     <w:pPr>
       <w:keepNext w:val="0"/>
       <w:keepLines w:val="0"/>
-      <w:pageBreakBefore w:val="0"/>
       <w:widowControl w:val="1"/>
       <w:pBdr>
         <w:top w:space="0" w:sz="0" w:val="nil"/>
